--- a/리볼트 데이 UI 세부 기획서.docx
+++ b/리볼트 데이 UI 세부 기획서.docx
@@ -109,7 +109,6 @@
     <w:p>
       <w:pPr>
         <w:rPr>
-          <w:rFonts w:hint="eastAsia"/>
           <w:b/>
           <w:sz w:val="18"/>
         </w:rPr>
@@ -251,136 +250,274 @@
     </w:p>
     <w:p>
       <w:pPr>
-        <w:rPr>
-          <w:b/>
-          <w:sz w:val="18"/>
-        </w:rPr>
-      </w:pPr>
-    </w:p>
-    <w:p>
-      <w:pPr>
-        <w:rPr>
-          <w:b/>
-          <w:sz w:val="18"/>
-        </w:rPr>
-      </w:pPr>
-    </w:p>
-    <w:p>
-      <w:pPr>
-        <w:rPr>
-          <w:b/>
-          <w:sz w:val="18"/>
-        </w:rPr>
-      </w:pPr>
-    </w:p>
-    <w:p>
-      <w:pPr>
-        <w:rPr>
-          <w:b/>
-          <w:sz w:val="18"/>
-        </w:rPr>
-      </w:pPr>
-    </w:p>
-    <w:p>
-      <w:pPr>
-        <w:rPr>
-          <w:b/>
-          <w:sz w:val="18"/>
-        </w:rPr>
-      </w:pPr>
-    </w:p>
-    <w:p>
-      <w:pPr>
-        <w:rPr>
-          <w:b/>
-          <w:sz w:val="18"/>
-        </w:rPr>
-      </w:pPr>
-    </w:p>
-    <w:p>
-      <w:pPr>
-        <w:rPr>
-          <w:b/>
-          <w:sz w:val="18"/>
-        </w:rPr>
-      </w:pPr>
-    </w:p>
-    <w:p>
-      <w:pPr>
-        <w:rPr>
-          <w:b/>
-          <w:sz w:val="18"/>
-        </w:rPr>
-      </w:pPr>
-    </w:p>
-    <w:p>
-      <w:pPr>
-        <w:rPr>
-          <w:b/>
-          <w:sz w:val="18"/>
-        </w:rPr>
-      </w:pPr>
-    </w:p>
-    <w:p>
-      <w:pPr>
-        <w:rPr>
-          <w:b/>
-          <w:sz w:val="18"/>
-        </w:rPr>
-      </w:pPr>
-    </w:p>
-    <w:p>
-      <w:pPr>
-        <w:rPr>
-          <w:b/>
-          <w:sz w:val="18"/>
-        </w:rPr>
-      </w:pPr>
-    </w:p>
-    <w:p>
-      <w:pPr>
-        <w:rPr>
-          <w:b/>
-          <w:sz w:val="18"/>
-        </w:rPr>
-      </w:pPr>
-    </w:p>
-    <w:p>
-      <w:pPr>
-        <w:rPr>
-          <w:b/>
-          <w:sz w:val="18"/>
-        </w:rPr>
-      </w:pPr>
-    </w:p>
-    <w:p>
-      <w:pPr>
-        <w:rPr>
-          <w:b/>
-          <w:sz w:val="18"/>
-        </w:rPr>
-      </w:pPr>
-    </w:p>
-    <w:p>
-      <w:pPr>
-        <w:rPr>
-          <w:b/>
-          <w:sz w:val="18"/>
-        </w:rPr>
-      </w:pPr>
-    </w:p>
-    <w:p>
-      <w:pPr>
-        <w:rPr>
-          <w:b/>
-          <w:sz w:val="18"/>
-        </w:rPr>
-      </w:pPr>
-    </w:p>
-    <w:p>
-      <w:pPr>
-        <w:rPr>
-          <w:rFonts w:hint="eastAsia"/>
+        <w:ind w:leftChars="100" w:left="200"/>
+        <w:rPr>
+          <w:rFonts w:hint="eastAsia"/>
+          <w:b/>
+          <w:sz w:val="18"/>
+        </w:rPr>
+      </w:pPr>
+      <w:r>
+        <w:rPr>
+          <w:rFonts w:hint="eastAsia"/>
+          <w:b/>
+          <w:sz w:val="18"/>
+        </w:rPr>
+        <w:t>6-1. 비밀 상점</w:t>
+      </w:r>
+    </w:p>
+    <w:p>
+      <w:pPr>
+        <w:rPr>
+          <w:b/>
+          <w:sz w:val="18"/>
+        </w:rPr>
+      </w:pPr>
+      <w:r>
+        <w:rPr>
+          <w:rFonts w:hint="eastAsia"/>
+          <w:b/>
+          <w:sz w:val="18"/>
+        </w:rPr>
+        <w:t>7</w:t>
+      </w:r>
+      <w:r>
+        <w:rPr>
+          <w:b/>
+          <w:sz w:val="18"/>
+        </w:rPr>
+        <w:t xml:space="preserve">. </w:t>
+      </w:r>
+      <w:r>
+        <w:rPr>
+          <w:rFonts w:hint="eastAsia"/>
+          <w:b/>
+          <w:sz w:val="18"/>
+        </w:rPr>
+        <w:t>인벤토리</w:t>
+      </w:r>
+    </w:p>
+    <w:p>
+      <w:pPr>
+        <w:ind w:leftChars="100" w:left="200"/>
+        <w:rPr>
+          <w:b/>
+          <w:sz w:val="18"/>
+        </w:rPr>
+      </w:pPr>
+      <w:r>
+        <w:rPr>
+          <w:b/>
+          <w:sz w:val="18"/>
+        </w:rPr>
+        <w:t xml:space="preserve">7-1. </w:t>
+      </w:r>
+      <w:r>
+        <w:rPr>
+          <w:rFonts w:hint="eastAsia"/>
+          <w:b/>
+          <w:sz w:val="18"/>
+        </w:rPr>
+        <w:t>장비</w:t>
+      </w:r>
+    </w:p>
+    <w:p>
+      <w:pPr>
+        <w:ind w:leftChars="100" w:left="200"/>
+        <w:rPr>
+          <w:b/>
+          <w:sz w:val="18"/>
+        </w:rPr>
+      </w:pPr>
+      <w:r>
+        <w:rPr>
+          <w:rFonts w:hint="eastAsia"/>
+          <w:b/>
+          <w:sz w:val="18"/>
+        </w:rPr>
+        <w:t>7-2. 소비</w:t>
+      </w:r>
+    </w:p>
+    <w:p>
+      <w:pPr>
+        <w:ind w:leftChars="100" w:left="200"/>
+        <w:rPr>
+          <w:b/>
+          <w:sz w:val="18"/>
+        </w:rPr>
+      </w:pPr>
+      <w:r>
+        <w:rPr>
+          <w:rFonts w:hint="eastAsia"/>
+          <w:b/>
+          <w:sz w:val="18"/>
+        </w:rPr>
+        <w:t xml:space="preserve">7-3. </w:t>
+      </w:r>
+      <w:r>
+        <w:rPr>
+          <w:rFonts w:hint="eastAsia"/>
+          <w:b/>
+          <w:sz w:val="18"/>
+        </w:rPr>
+        <w:t>명합 클립</w:t>
+      </w:r>
+    </w:p>
+    <w:p>
+      <w:pPr>
+        <w:rPr>
+          <w:b/>
+          <w:sz w:val="18"/>
+        </w:rPr>
+      </w:pPr>
+      <w:r>
+        <w:rPr>
+          <w:rFonts w:hint="eastAsia"/>
+          <w:b/>
+          <w:sz w:val="18"/>
+        </w:rPr>
+        <w:t>8. 캐릭터 시트</w:t>
+      </w:r>
+    </w:p>
+    <w:p>
+      <w:pPr>
+        <w:rPr>
+          <w:b/>
+          <w:sz w:val="18"/>
+        </w:rPr>
+      </w:pPr>
+      <w:r>
+        <w:rPr>
+          <w:rFonts w:hint="eastAsia"/>
+          <w:b/>
+          <w:sz w:val="18"/>
+        </w:rPr>
+        <w:t>9. 플로우 챠트</w:t>
+      </w:r>
+    </w:p>
+    <w:p>
+      <w:pPr>
+        <w:rPr>
+          <w:b/>
+          <w:sz w:val="18"/>
+        </w:rPr>
+      </w:pPr>
+    </w:p>
+    <w:p>
+      <w:pPr>
+        <w:rPr>
+          <w:b/>
+          <w:sz w:val="18"/>
+        </w:rPr>
+      </w:pPr>
+    </w:p>
+    <w:p>
+      <w:pPr>
+        <w:rPr>
+          <w:b/>
+          <w:sz w:val="18"/>
+        </w:rPr>
+      </w:pPr>
+    </w:p>
+    <w:p>
+      <w:pPr>
+        <w:rPr>
+          <w:b/>
+          <w:sz w:val="18"/>
+        </w:rPr>
+      </w:pPr>
+    </w:p>
+    <w:p>
+      <w:pPr>
+        <w:rPr>
+          <w:b/>
+          <w:sz w:val="18"/>
+        </w:rPr>
+      </w:pPr>
+    </w:p>
+    <w:p>
+      <w:pPr>
+        <w:rPr>
+          <w:b/>
+          <w:sz w:val="18"/>
+        </w:rPr>
+      </w:pPr>
+    </w:p>
+    <w:p>
+      <w:pPr>
+        <w:rPr>
+          <w:b/>
+          <w:sz w:val="18"/>
+        </w:rPr>
+      </w:pPr>
+    </w:p>
+    <w:p>
+      <w:pPr>
+        <w:rPr>
+          <w:b/>
+          <w:sz w:val="18"/>
+        </w:rPr>
+      </w:pPr>
+    </w:p>
+    <w:p>
+      <w:pPr>
+        <w:rPr>
+          <w:b/>
+          <w:sz w:val="18"/>
+        </w:rPr>
+      </w:pPr>
+    </w:p>
+    <w:p>
+      <w:pPr>
+        <w:rPr>
+          <w:b/>
+          <w:sz w:val="18"/>
+        </w:rPr>
+      </w:pPr>
+    </w:p>
+    <w:p>
+      <w:pPr>
+        <w:rPr>
+          <w:b/>
+          <w:sz w:val="18"/>
+        </w:rPr>
+      </w:pPr>
+    </w:p>
+    <w:p>
+      <w:pPr>
+        <w:rPr>
+          <w:b/>
+          <w:sz w:val="18"/>
+        </w:rPr>
+      </w:pPr>
+    </w:p>
+    <w:p>
+      <w:pPr>
+        <w:rPr>
+          <w:b/>
+          <w:sz w:val="18"/>
+        </w:rPr>
+      </w:pPr>
+    </w:p>
+    <w:p>
+      <w:pPr>
+        <w:rPr>
+          <w:b/>
+          <w:sz w:val="18"/>
+        </w:rPr>
+      </w:pPr>
+    </w:p>
+    <w:p>
+      <w:pPr>
+        <w:rPr>
+          <w:b/>
+          <w:sz w:val="18"/>
+        </w:rPr>
+      </w:pPr>
+    </w:p>
+    <w:p>
+      <w:pPr>
+        <w:rPr>
           <w:b/>
           <w:sz w:val="18"/>
         </w:rPr>
@@ -402,13 +539,12 @@
         <w:tc>
           <w:tcPr>
             <w:tcW w:w="1413" w:type="dxa"/>
-            <w:shd w:val="clear" w:color="auto" w:fill="D0CECE" w:themeFill="background2" w:themeFillShade="E6"/>
+            <w:shd w:val="clear" w:color="auto" w:fill="E7E6E6" w:themeFill="background2"/>
           </w:tcPr>
           <w:p>
             <w:pPr>
               <w:jc w:val="center"/>
               <w:rPr>
-                <w:rFonts w:hint="eastAsia"/>
                 <w:b/>
                 <w:sz w:val="18"/>
               </w:rPr>
@@ -426,13 +562,12 @@
         <w:tc>
           <w:tcPr>
             <w:tcW w:w="992" w:type="dxa"/>
-            <w:shd w:val="clear" w:color="auto" w:fill="D0CECE" w:themeFill="background2" w:themeFillShade="E6"/>
+            <w:shd w:val="clear" w:color="auto" w:fill="E7E6E6" w:themeFill="background2"/>
           </w:tcPr>
           <w:p>
             <w:pPr>
               <w:jc w:val="center"/>
               <w:rPr>
-                <w:rFonts w:hint="eastAsia"/>
                 <w:b/>
                 <w:sz w:val="18"/>
               </w:rPr>
@@ -450,13 +585,12 @@
         <w:tc>
           <w:tcPr>
             <w:tcW w:w="4357" w:type="dxa"/>
-            <w:shd w:val="clear" w:color="auto" w:fill="D0CECE" w:themeFill="background2" w:themeFillShade="E6"/>
+            <w:shd w:val="clear" w:color="auto" w:fill="E7E6E6" w:themeFill="background2"/>
           </w:tcPr>
           <w:p>
             <w:pPr>
               <w:jc w:val="center"/>
               <w:rPr>
-                <w:rFonts w:hint="eastAsia"/>
                 <w:b/>
                 <w:sz w:val="18"/>
               </w:rPr>
@@ -474,13 +608,12 @@
         <w:tc>
           <w:tcPr>
             <w:tcW w:w="2254" w:type="dxa"/>
-            <w:shd w:val="clear" w:color="auto" w:fill="D0CECE" w:themeFill="background2" w:themeFillShade="E6"/>
+            <w:shd w:val="clear" w:color="auto" w:fill="E7E6E6" w:themeFill="background2"/>
           </w:tcPr>
           <w:p>
             <w:pPr>
               <w:jc w:val="center"/>
               <w:rPr>
-                <w:rFonts w:hint="eastAsia"/>
                 <w:b/>
                 <w:sz w:val="18"/>
               </w:rPr>
@@ -504,7 +637,6 @@
           <w:p>
             <w:pPr>
               <w:rPr>
-                <w:rFonts w:hint="eastAsia"/>
                 <w:sz w:val="18"/>
               </w:rPr>
             </w:pPr>
@@ -524,7 +656,6 @@
           <w:p>
             <w:pPr>
               <w:rPr>
-                <w:rFonts w:hint="eastAsia"/>
                 <w:sz w:val="18"/>
               </w:rPr>
             </w:pPr>
@@ -543,7 +674,6 @@
           <w:p>
             <w:pPr>
               <w:rPr>
-                <w:rFonts w:hint="eastAsia"/>
                 <w:sz w:val="18"/>
               </w:rPr>
             </w:pPr>
@@ -563,7 +693,6 @@
           <w:p>
             <w:pPr>
               <w:rPr>
-                <w:rFonts w:hint="eastAsia"/>
                 <w:sz w:val="18"/>
               </w:rPr>
             </w:pPr>
@@ -585,11 +714,16 @@
           <w:p>
             <w:pPr>
               <w:rPr>
+                <w:sz w:val="18"/>
+              </w:rPr>
+            </w:pPr>
+            <w:r>
+              <w:rPr>
                 <w:rFonts w:hint="eastAsia"/>
-                <w:b/>
-                <w:sz w:val="18"/>
-              </w:rPr>
-            </w:pPr>
+                <w:sz w:val="18"/>
+              </w:rPr>
+              <w:t>2018-12-26</w:t>
+            </w:r>
           </w:p>
         </w:tc>
         <w:tc>
@@ -599,11 +733,16 @@
           <w:p>
             <w:pPr>
               <w:rPr>
+                <w:sz w:val="18"/>
+              </w:rPr>
+            </w:pPr>
+            <w:r>
+              <w:rPr>
                 <w:rFonts w:hint="eastAsia"/>
-                <w:b/>
-                <w:sz w:val="18"/>
-              </w:rPr>
-            </w:pPr>
+                <w:sz w:val="18"/>
+              </w:rPr>
+              <w:t>V 0.2</w:t>
+            </w:r>
           </w:p>
         </w:tc>
         <w:tc>
@@ -613,11 +752,23 @@
           <w:p>
             <w:pPr>
               <w:rPr>
+                <w:sz w:val="18"/>
+              </w:rPr>
+            </w:pPr>
+            <w:r>
+              <w:rPr>
                 <w:rFonts w:hint="eastAsia"/>
-                <w:b/>
-                <w:sz w:val="18"/>
-              </w:rPr>
-            </w:pPr>
+                <w:sz w:val="18"/>
+              </w:rPr>
+              <w:t>인벤토리</w:t>
+            </w:r>
+            <w:r>
+              <w:rPr>
+                <w:rFonts w:hint="eastAsia"/>
+                <w:sz w:val="18"/>
+              </w:rPr>
+              <w:t xml:space="preserve"> 및 캐릭터 시트 추가</w:t>
+            </w:r>
           </w:p>
         </w:tc>
         <w:tc>
@@ -627,11 +778,16 @@
           <w:p>
             <w:pPr>
               <w:rPr>
+                <w:sz w:val="18"/>
+              </w:rPr>
+            </w:pPr>
+            <w:r>
+              <w:rPr>
                 <w:rFonts w:hint="eastAsia"/>
-                <w:b/>
-                <w:sz w:val="18"/>
-              </w:rPr>
-            </w:pPr>
+                <w:sz w:val="18"/>
+              </w:rPr>
+              <w:t>박용일</w:t>
+            </w:r>
           </w:p>
         </w:tc>
       </w:tr>
@@ -643,11 +799,15 @@
           <w:p>
             <w:pPr>
               <w:rPr>
-                <w:rFonts w:hint="eastAsia"/>
-                <w:b/>
                 <w:sz w:val="18"/>
               </w:rPr>
             </w:pPr>
+            <w:r>
+              <w:rPr>
+                <w:sz w:val="18"/>
+              </w:rPr>
+              <w:t>2018-12-27</w:t>
+            </w:r>
           </w:p>
         </w:tc>
         <w:tc>
@@ -657,11 +817,15 @@
           <w:p>
             <w:pPr>
               <w:rPr>
-                <w:rFonts w:hint="eastAsia"/>
-                <w:b/>
                 <w:sz w:val="18"/>
               </w:rPr>
             </w:pPr>
+            <w:r>
+              <w:rPr>
+                <w:sz w:val="18"/>
+              </w:rPr>
+              <w:t>V 0.3</w:t>
+            </w:r>
           </w:p>
         </w:tc>
         <w:tc>
@@ -671,11 +835,37 @@
           <w:p>
             <w:pPr>
               <w:rPr>
+                <w:sz w:val="18"/>
+              </w:rPr>
+            </w:pPr>
+            <w:r>
+              <w:rPr>
                 <w:rFonts w:hint="eastAsia"/>
-                <w:b/>
-                <w:sz w:val="18"/>
-              </w:rPr>
-            </w:pPr>
+                <w:sz w:val="18"/>
+              </w:rPr>
+              <w:t xml:space="preserve">캐릭터 시트 및 </w:t>
+            </w:r>
+            <w:r>
+              <w:rPr>
+                <w:rFonts w:hint="eastAsia"/>
+                <w:sz w:val="18"/>
+              </w:rPr>
+              <w:t>플로우</w:t>
+            </w:r>
+            <w:r>
+              <w:rPr>
+                <w:rFonts w:hint="eastAsia"/>
+                <w:sz w:val="18"/>
+              </w:rPr>
+              <w:t xml:space="preserve"> </w:t>
+            </w:r>
+            <w:r>
+              <w:rPr>
+                <w:rFonts w:hint="eastAsia"/>
+                <w:sz w:val="18"/>
+              </w:rPr>
+              <w:t>챠트 추가</w:t>
+            </w:r>
           </w:p>
         </w:tc>
         <w:tc>
@@ -685,11 +875,16 @@
           <w:p>
             <w:pPr>
               <w:rPr>
+                <w:sz w:val="18"/>
+              </w:rPr>
+            </w:pPr>
+            <w:r>
+              <w:rPr>
                 <w:rFonts w:hint="eastAsia"/>
-                <w:b/>
-                <w:sz w:val="18"/>
-              </w:rPr>
-            </w:pPr>
+                <w:sz w:val="18"/>
+              </w:rPr>
+              <w:t>박용일</w:t>
+            </w:r>
           </w:p>
         </w:tc>
       </w:tr>
@@ -697,7 +892,6 @@
     <w:p>
       <w:pPr>
         <w:rPr>
-          <w:rFonts w:hint="eastAsia"/>
           <w:b/>
           <w:sz w:val="18"/>
         </w:rPr>
@@ -757,12 +951,11 @@
         <w:tc>
           <w:tcPr>
             <w:tcW w:w="9016" w:type="dxa"/>
-            <w:shd w:val="clear" w:color="auto" w:fill="D0CECE" w:themeFill="background2" w:themeFillShade="E6"/>
+            <w:shd w:val="clear" w:color="auto" w:fill="E7E6E6" w:themeFill="background2"/>
           </w:tcPr>
           <w:p>
             <w:pPr>
               <w:rPr>
-                <w:rFonts w:hint="eastAsia"/>
                 <w:b/>
                 <w:sz w:val="18"/>
               </w:rPr>
@@ -801,7 +994,6 @@
           <w:p>
             <w:pPr>
               <w:rPr>
-                <w:rFonts w:hint="eastAsia"/>
                 <w:b/>
                 <w:sz w:val="18"/>
               </w:rPr>
@@ -842,7 +1034,7 @@
                           <pic:cNvPicPr/>
                         </pic:nvPicPr>
                         <pic:blipFill rotWithShape="1">
-                          <a:blip r:embed="rId6">
+                          <a:blip r:embed="rId8">
                             <a:extLst>
                               <a:ext uri="{28A0092B-C50C-407E-A947-70E740481C1C}">
                                 <a14:useLocalDpi xmlns:a14="http://schemas.microsoft.com/office/drawing/2010/main" val="0"/>
@@ -890,12 +1082,14 @@
         <w:rPr>
           <w:b/>
           <w:sz w:val="18"/>
-        </w:rPr>
-      </w:pPr>
-      <w:r>
-        <w:rPr>
-          <w:rFonts w:hint="eastAsia"/>
-          <w:sz w:val="18"/>
+          <w:szCs w:val="18"/>
+        </w:rPr>
+      </w:pPr>
+      <w:r>
+        <w:rPr>
+          <w:rFonts w:hint="eastAsia"/>
+          <w:sz w:val="18"/>
+          <w:szCs w:val="18"/>
         </w:rPr>
         <w:t>게임에 첫 화면으로 플레이어들에게 강한 인상을 심어줘야한다</w:t>
       </w:r>
@@ -904,6 +1098,7 @@
           <w:rFonts w:hint="eastAsia"/>
           <w:b/>
           <w:sz w:val="18"/>
+          <w:szCs w:val="18"/>
         </w:rPr>
         <w:t>.</w:t>
       </w:r>
@@ -911,6 +1106,7 @@
         <w:rPr>
           <w:b/>
           <w:sz w:val="18"/>
+          <w:szCs w:val="18"/>
         </w:rPr>
         <w:t xml:space="preserve"> </w:t>
       </w:r>
@@ -918,7 +1114,8 @@
         <w:rPr>
           <w:b/>
           <w:color w:val="FF0000"/>
-          <w:sz w:val="16"/>
+          <w:sz w:val="18"/>
+          <w:szCs w:val="18"/>
         </w:rPr>
         <w:t>(</w:t>
       </w:r>
@@ -927,7 +1124,8 @@
           <w:rFonts w:hint="eastAsia"/>
           <w:b/>
           <w:color w:val="FF0000"/>
-          <w:sz w:val="16"/>
+          <w:sz w:val="18"/>
+          <w:szCs w:val="18"/>
         </w:rPr>
         <w:t>타이틀 이미지)</w:t>
       </w:r>
@@ -943,12 +1141,14 @@
         <w:rPr>
           <w:b/>
           <w:sz w:val="18"/>
-        </w:rPr>
-      </w:pPr>
-      <w:r>
-        <w:rPr>
-          <w:rFonts w:hint="eastAsia"/>
-          <w:sz w:val="16"/>
+          <w:szCs w:val="18"/>
+        </w:rPr>
+      </w:pPr>
+      <w:r>
+        <w:rPr>
+          <w:rFonts w:hint="eastAsia"/>
+          <w:sz w:val="18"/>
+          <w:szCs w:val="18"/>
         </w:rPr>
         <w:t>계속하기는 플레이어가 게임 도중에 저장을 했을 시 저장한 부분부터 게임을 실행 시킨다.</w:t>
       </w:r>
@@ -964,12 +1164,14 @@
         <w:rPr>
           <w:b/>
           <w:sz w:val="18"/>
-        </w:rPr>
-      </w:pPr>
-      <w:r>
-        <w:rPr>
-          <w:rFonts w:hint="eastAsia"/>
-          <w:sz w:val="16"/>
+          <w:szCs w:val="18"/>
+        </w:rPr>
+      </w:pPr>
+      <w:r>
+        <w:rPr>
+          <w:rFonts w:hint="eastAsia"/>
+          <w:sz w:val="18"/>
+          <w:szCs w:val="18"/>
         </w:rPr>
         <w:t>회상은 플레이어가 클리어한 부분들을 보여준다?</w:t>
       </w:r>
@@ -985,38 +1187,44 @@
         <w:rPr>
           <w:b/>
           <w:sz w:val="18"/>
-        </w:rPr>
-      </w:pPr>
-      <w:r>
-        <w:rPr>
-          <w:rFonts w:hint="eastAsia"/>
-          <w:sz w:val="16"/>
+          <w:szCs w:val="18"/>
+        </w:rPr>
+      </w:pPr>
+      <w:r>
+        <w:rPr>
+          <w:rFonts w:hint="eastAsia"/>
+          <w:sz w:val="18"/>
+          <w:szCs w:val="18"/>
         </w:rPr>
         <w:t xml:space="preserve">설정 </w:t>
       </w:r>
       <w:r>
         <w:rPr>
-          <w:sz w:val="16"/>
+          <w:sz w:val="18"/>
+          <w:szCs w:val="18"/>
         </w:rPr>
         <w:t xml:space="preserve">Input </w:t>
       </w:r>
       <w:r>
         <w:rPr>
           <w:rFonts w:hint="eastAsia"/>
-          <w:sz w:val="16"/>
+          <w:sz w:val="18"/>
+          <w:szCs w:val="18"/>
         </w:rPr>
         <w:t>시 설정 팝업이 출력된다.</w:t>
       </w:r>
       <w:r>
         <w:rPr>
-          <w:sz w:val="16"/>
+          <w:sz w:val="18"/>
+          <w:szCs w:val="18"/>
         </w:rPr>
         <w:t xml:space="preserve"> (1-1 </w:t>
       </w:r>
       <w:r>
         <w:rPr>
           <w:rFonts w:hint="eastAsia"/>
-          <w:sz w:val="16"/>
+          <w:sz w:val="18"/>
+          <w:szCs w:val="18"/>
         </w:rPr>
         <w:t>에서 설명)</w:t>
       </w:r>
@@ -1024,15 +1232,16 @@
     <w:p>
       <w:pPr>
         <w:rPr>
-          <w:rFonts w:hint="eastAsia"/>
-          <w:b/>
-          <w:sz w:val="18"/>
-        </w:rPr>
-      </w:pPr>
-      <w:r>
-        <w:rPr>
-          <w:b/>
-          <w:sz w:val="18"/>
+          <w:b/>
+          <w:sz w:val="18"/>
+          <w:szCs w:val="18"/>
+        </w:rPr>
+      </w:pPr>
+      <w:r>
+        <w:rPr>
+          <w:b/>
+          <w:sz w:val="18"/>
+          <w:szCs w:val="18"/>
         </w:rPr>
         <w:br w:type="page"/>
       </w:r>
@@ -1057,7 +1266,6 @@
     <w:p>
       <w:pPr>
         <w:rPr>
-          <w:rFonts w:hint="eastAsia"/>
           <w:b/>
           <w:sz w:val="18"/>
         </w:rPr>
@@ -1076,12 +1284,11 @@
         <w:tc>
           <w:tcPr>
             <w:tcW w:w="9016" w:type="dxa"/>
-            <w:shd w:val="clear" w:color="auto" w:fill="D0CECE" w:themeFill="background2" w:themeFillShade="E6"/>
+            <w:shd w:val="clear" w:color="auto" w:fill="E7E6E6" w:themeFill="background2"/>
           </w:tcPr>
           <w:p>
             <w:pPr>
               <w:rPr>
-                <w:rFonts w:hint="eastAsia"/>
                 <w:b/>
                 <w:sz w:val="18"/>
               </w:rPr>
@@ -1120,7 +1327,6 @@
           <w:p>
             <w:pPr>
               <w:rPr>
-                <w:rFonts w:hint="eastAsia"/>
                 <w:b/>
                 <w:sz w:val="18"/>
               </w:rPr>
@@ -1145,7 +1351,7 @@
                           <pic:cNvPicPr/>
                         </pic:nvPicPr>
                         <pic:blipFill rotWithShape="1">
-                          <a:blip r:embed="rId7"/>
+                          <a:blip r:embed="rId9"/>
                           <a:srcRect l="1408" r="1585" b="3077"/>
                           <a:stretch/>
                         </pic:blipFill>
@@ -1186,22 +1392,16 @@
         <w:ind w:leftChars="0"/>
         <w:rPr>
           <w:sz w:val="18"/>
-        </w:rPr>
-      </w:pPr>
-      <w:r>
-        <w:rPr>
-          <w:rFonts w:hint="eastAsia"/>
-          <w:b/>
-          <w:sz w:val="18"/>
-        </w:rPr>
-        <w:t>설</w:t>
-      </w:r>
-      <w:r>
-        <w:rPr>
-          <w:rFonts w:hint="eastAsia"/>
-          <w:sz w:val="18"/>
-        </w:rPr>
-        <w:t>정 팝업은 메인 메뉴 위에 팝업되는 형식으로 구성되어 있다.</w:t>
+          <w:szCs w:val="18"/>
+        </w:rPr>
+      </w:pPr>
+      <w:r>
+        <w:rPr>
+          <w:rFonts w:hint="eastAsia"/>
+          <w:sz w:val="18"/>
+          <w:szCs w:val="18"/>
+        </w:rPr>
+        <w:t>설정 팝업은 메인 메뉴 위에 팝업되는 형식으로 구성되어 있다.</w:t>
       </w:r>
     </w:p>
     <w:p>
@@ -1214,12 +1414,14 @@
         <w:ind w:leftChars="0"/>
         <w:rPr>
           <w:sz w:val="18"/>
-        </w:rPr>
-      </w:pPr>
-      <w:r>
-        <w:rPr>
-          <w:rFonts w:hint="eastAsia"/>
-          <w:sz w:val="18"/>
+          <w:szCs w:val="18"/>
+        </w:rPr>
+      </w:pPr>
+      <w:r>
+        <w:rPr>
+          <w:rFonts w:hint="eastAsia"/>
+          <w:sz w:val="18"/>
+          <w:szCs w:val="18"/>
         </w:rPr>
         <w:t>설정 팝업창은 반투명한 상태로 메인 메뉴가 희마하게 보인다.</w:t>
       </w:r>
@@ -1234,12 +1436,14 @@
         <w:ind w:leftChars="0"/>
         <w:rPr>
           <w:sz w:val="18"/>
-        </w:rPr>
-      </w:pPr>
-      <w:r>
-        <w:rPr>
-          <w:rFonts w:hint="eastAsia"/>
-          <w:sz w:val="18"/>
+          <w:szCs w:val="18"/>
+        </w:rPr>
+      </w:pPr>
+      <w:r>
+        <w:rPr>
+          <w:rFonts w:hint="eastAsia"/>
+          <w:sz w:val="18"/>
+          <w:szCs w:val="18"/>
         </w:rPr>
         <w:t>밝기는 플레이어가 원하는 밝기로 조절할 수 있게 해준다.</w:t>
       </w:r>
@@ -1254,12 +1458,14 @@
         <w:ind w:leftChars="0"/>
         <w:rPr>
           <w:sz w:val="18"/>
-        </w:rPr>
-      </w:pPr>
-      <w:r>
-        <w:rPr>
-          <w:rFonts w:hint="eastAsia"/>
-          <w:sz w:val="18"/>
+          <w:szCs w:val="18"/>
+        </w:rPr>
+      </w:pPr>
+      <w:r>
+        <w:rPr>
+          <w:rFonts w:hint="eastAsia"/>
+          <w:sz w:val="18"/>
+          <w:szCs w:val="18"/>
         </w:rPr>
         <w:t>효과음과 배경음 조절을 따로두고 플레이어들에게 조금 더 듣고싶은 사운드를 조절할 수 있게 해준다.</w:t>
       </w:r>
@@ -1274,12 +1480,14 @@
         <w:ind w:leftChars="0"/>
         <w:rPr>
           <w:sz w:val="18"/>
-        </w:rPr>
-      </w:pPr>
-      <w:r>
-        <w:rPr>
-          <w:rFonts w:hint="eastAsia"/>
-          <w:sz w:val="18"/>
+          <w:szCs w:val="18"/>
+        </w:rPr>
+      </w:pPr>
+      <w:r>
+        <w:rPr>
+          <w:rFonts w:hint="eastAsia"/>
+          <w:sz w:val="18"/>
+          <w:szCs w:val="18"/>
         </w:rPr>
         <w:t>효과음</w:t>
       </w:r>
@@ -1287,6 +1495,7 @@
         <w:rPr>
           <w:rFonts w:hint="eastAsia"/>
           <w:sz w:val="18"/>
+          <w:szCs w:val="18"/>
         </w:rPr>
         <w:t>과 배경음</w:t>
       </w:r>
@@ -1294,12 +1503,14 @@
         <w:rPr>
           <w:rFonts w:hint="eastAsia"/>
           <w:sz w:val="18"/>
+          <w:szCs w:val="18"/>
         </w:rPr>
         <w:t xml:space="preserve">은 플레이어가 직접 조절할 수 있지만 효과음 자체를 </w:t>
       </w:r>
       <w:r>
         <w:rPr>
           <w:sz w:val="18"/>
+          <w:szCs w:val="18"/>
         </w:rPr>
         <w:t xml:space="preserve">off </w:t>
       </w:r>
@@ -1307,12 +1518,14 @@
         <w:rPr>
           <w:rFonts w:hint="eastAsia"/>
           <w:sz w:val="18"/>
+          <w:szCs w:val="18"/>
         </w:rPr>
         <w:t xml:space="preserve">시키고 싶다면 우측에 있는 음소거 버튼을 누르면 자동으로 볼륨은 </w:t>
       </w:r>
       <w:r>
         <w:rPr>
           <w:sz w:val="18"/>
+          <w:szCs w:val="18"/>
         </w:rPr>
         <w:t>o</w:t>
       </w:r>
@@ -1320,6 +1533,7 @@
         <w:rPr>
           <w:rFonts w:hint="eastAsia"/>
           <w:sz w:val="18"/>
+          <w:szCs w:val="18"/>
         </w:rPr>
         <w:t>이 된다.</w:t>
       </w:r>
@@ -1335,6 +1549,7 @@
         <w:rPr>
           <w:strike/>
           <w:sz w:val="18"/>
+          <w:szCs w:val="18"/>
         </w:rPr>
       </w:pPr>
       <w:r>
@@ -1342,6 +1557,7 @@
           <w:rFonts w:hint="eastAsia"/>
           <w:strike/>
           <w:sz w:val="18"/>
+          <w:szCs w:val="18"/>
         </w:rPr>
         <w:t>세이브 기능은 아직 정확한 구현 형식을 정하지 못해 추후 작성할 예정이다.</w:t>
       </w:r>
@@ -1349,13 +1565,14 @@
     <w:p>
       <w:pPr>
         <w:rPr>
-          <w:rFonts w:hint="eastAsia"/>
-          <w:sz w:val="18"/>
-        </w:rPr>
-      </w:pPr>
-      <w:r>
-        <w:rPr>
-          <w:sz w:val="18"/>
+          <w:sz w:val="18"/>
+          <w:szCs w:val="18"/>
+        </w:rPr>
+      </w:pPr>
+      <w:r>
+        <w:rPr>
+          <w:sz w:val="18"/>
+          <w:szCs w:val="18"/>
         </w:rPr>
         <w:br w:type="page"/>
       </w:r>
@@ -1405,12 +1622,11 @@
         <w:tc>
           <w:tcPr>
             <w:tcW w:w="9016" w:type="dxa"/>
-            <w:shd w:val="clear" w:color="auto" w:fill="D0CECE" w:themeFill="background2" w:themeFillShade="E6"/>
+            <w:shd w:val="clear" w:color="auto" w:fill="E7E6E6" w:themeFill="background2"/>
           </w:tcPr>
           <w:p>
             <w:pPr>
               <w:rPr>
-                <w:rFonts w:hint="eastAsia"/>
                 <w:b/>
                 <w:sz w:val="18"/>
               </w:rPr>
@@ -1449,7 +1665,6 @@
           <w:p>
             <w:pPr>
               <w:rPr>
-                <w:rFonts w:hint="eastAsia"/>
                 <w:sz w:val="18"/>
               </w:rPr>
             </w:pPr>
@@ -1473,7 +1688,7 @@
                           <pic:cNvPicPr/>
                         </pic:nvPicPr>
                         <pic:blipFill>
-                          <a:blip r:embed="rId8"/>
+                          <a:blip r:embed="rId10"/>
                           <a:stretch>
                             <a:fillRect/>
                           </a:stretch>
@@ -1645,7 +1860,6 @@
     <w:p>
       <w:pPr>
         <w:rPr>
-          <w:rFonts w:hint="eastAsia"/>
           <w:sz w:val="18"/>
         </w:rPr>
       </w:pPr>
@@ -1694,12 +1908,11 @@
         <w:tc>
           <w:tcPr>
             <w:tcW w:w="9016" w:type="dxa"/>
-            <w:shd w:val="clear" w:color="auto" w:fill="D0CECE" w:themeFill="background2" w:themeFillShade="E6"/>
+            <w:shd w:val="clear" w:color="auto" w:fill="E7E6E6" w:themeFill="background2"/>
           </w:tcPr>
           <w:p>
             <w:pPr>
               <w:rPr>
-                <w:rFonts w:hint="eastAsia"/>
                 <w:b/>
                 <w:sz w:val="18"/>
               </w:rPr>
@@ -1730,7 +1943,6 @@
           <w:p>
             <w:pPr>
               <w:rPr>
-                <w:rFonts w:hint="eastAsia"/>
                 <w:b/>
                 <w:sz w:val="18"/>
               </w:rPr>
@@ -1791,7 +2003,7 @@
                           <pic:cNvPicPr/>
                         </pic:nvPicPr>
                         <pic:blipFill>
-                          <a:blip r:embed="rId9">
+                          <a:blip r:embed="rId11">
                             <a:extLst>
                               <a:ext uri="{28A0092B-C50C-407E-A947-70E740481C1C}">
                                 <a14:useLocalDpi xmlns:a14="http://schemas.microsoft.com/office/drawing/2010/main" val="0"/>
@@ -2437,12 +2649,11 @@
         <w:tc>
           <w:tcPr>
             <w:tcW w:w="9016" w:type="dxa"/>
-            <w:shd w:val="clear" w:color="auto" w:fill="D0CECE" w:themeFill="background2" w:themeFillShade="E6"/>
+            <w:shd w:val="clear" w:color="auto" w:fill="E7E6E6" w:themeFill="background2"/>
           </w:tcPr>
           <w:p>
             <w:pPr>
               <w:rPr>
-                <w:rFonts w:hint="eastAsia"/>
                 <w:b/>
                 <w:sz w:val="18"/>
               </w:rPr>
@@ -2481,7 +2692,6 @@
           <w:p>
             <w:pPr>
               <w:rPr>
-                <w:rFonts w:hint="eastAsia"/>
                 <w:b/>
               </w:rPr>
             </w:pPr>
@@ -2507,7 +2717,7 @@
                           <pic:cNvPicPr/>
                         </pic:nvPicPr>
                         <pic:blipFill>
-                          <a:blip r:embed="rId10" cstate="print">
+                          <a:blip r:embed="rId12" cstate="print">
                             <a:extLst>
                               <a:ext uri="{28A0092B-C50C-407E-A947-70E740481C1C}">
                                 <a14:useLocalDpi xmlns:a14="http://schemas.microsoft.com/office/drawing/2010/main" val="0"/>
@@ -2545,17 +2755,23 @@
           <w:numId w:val="1"/>
         </w:numPr>
         <w:ind w:leftChars="0"/>
-      </w:pPr>
-      <w:r>
-        <w:rPr>
-          <w:rFonts w:hint="eastAsia"/>
-          <w:sz w:val="18"/>
+        <w:rPr>
+          <w:sz w:val="18"/>
+          <w:szCs w:val="18"/>
+        </w:rPr>
+      </w:pPr>
+      <w:r>
+        <w:rPr>
+          <w:rFonts w:hint="eastAsia"/>
+          <w:sz w:val="18"/>
+          <w:szCs w:val="18"/>
         </w:rPr>
         <w:t xml:space="preserve">방해꾼 </w:t>
       </w:r>
       <w:r>
         <w:rPr>
           <w:sz w:val="18"/>
+          <w:szCs w:val="18"/>
         </w:rPr>
         <w:t xml:space="preserve">AI </w:t>
       </w:r>
@@ -2563,12 +2779,14 @@
         <w:rPr>
           <w:rFonts w:hint="eastAsia"/>
           <w:sz w:val="18"/>
+          <w:szCs w:val="18"/>
         </w:rPr>
         <w:t xml:space="preserve">및 이슈 발생 지역에서 조사 버튼을 </w:t>
       </w:r>
       <w:r>
         <w:rPr>
           <w:sz w:val="18"/>
+          <w:szCs w:val="18"/>
         </w:rPr>
         <w:t xml:space="preserve">InpUt </w:t>
       </w:r>
@@ -2576,12 +2794,14 @@
         <w:rPr>
           <w:rFonts w:hint="eastAsia"/>
           <w:sz w:val="18"/>
+          <w:szCs w:val="18"/>
         </w:rPr>
         <w:t xml:space="preserve">시 해당하는 </w:t>
       </w:r>
       <w:r>
         <w:rPr>
           <w:sz w:val="18"/>
+          <w:szCs w:val="18"/>
         </w:rPr>
         <w:t>UI</w:t>
       </w:r>
@@ -2589,6 +2809,7 @@
         <w:rPr>
           <w:rFonts w:hint="eastAsia"/>
           <w:sz w:val="18"/>
+          <w:szCs w:val="18"/>
         </w:rPr>
         <w:t>가 출력된다.</w:t>
       </w:r>
@@ -2601,17 +2822,23 @@
           <w:numId w:val="1"/>
         </w:numPr>
         <w:ind w:leftChars="0"/>
-      </w:pPr>
-      <w:r>
-        <w:rPr>
-          <w:rFonts w:hint="eastAsia"/>
-          <w:sz w:val="18"/>
+        <w:rPr>
+          <w:sz w:val="18"/>
+          <w:szCs w:val="18"/>
+        </w:rPr>
+      </w:pPr>
+      <w:r>
+        <w:rPr>
+          <w:rFonts w:hint="eastAsia"/>
+          <w:sz w:val="18"/>
+          <w:szCs w:val="18"/>
         </w:rPr>
         <w:t xml:space="preserve">조사 방식은 방해꾼과 전투를 벌이는 방식이다. 가위 바위 보 형식으로 진행되며 플레이어가 방해꾼을 가위 바위 보로 이겼을 시 공격할 수 있는 </w:t>
       </w:r>
       <w:r>
         <w:rPr>
           <w:sz w:val="18"/>
+          <w:szCs w:val="18"/>
         </w:rPr>
         <w:t>4</w:t>
       </w:r>
@@ -2619,6 +2846,7 @@
         <w:rPr>
           <w:rFonts w:hint="eastAsia"/>
           <w:sz w:val="18"/>
+          <w:szCs w:val="18"/>
         </w:rPr>
         <w:t>가지 선택지가 출력된다.</w:t>
       </w:r>
@@ -2631,17 +2859,23 @@
           <w:numId w:val="1"/>
         </w:numPr>
         <w:ind w:leftChars="0"/>
-      </w:pPr>
-      <w:r>
-        <w:rPr>
-          <w:rFonts w:hint="eastAsia"/>
-          <w:sz w:val="18"/>
+        <w:rPr>
+          <w:sz w:val="18"/>
+          <w:szCs w:val="18"/>
+        </w:rPr>
+      </w:pPr>
+      <w:r>
+        <w:rPr>
+          <w:rFonts w:hint="eastAsia"/>
+          <w:sz w:val="18"/>
+          <w:szCs w:val="18"/>
         </w:rPr>
         <w:t>플레이어가</w:t>
       </w:r>
       <w:r>
         <w:rPr>
           <w:sz w:val="18"/>
+          <w:szCs w:val="18"/>
         </w:rPr>
         <w:t xml:space="preserve"> </w:t>
       </w:r>
@@ -2649,12 +2883,14 @@
         <w:rPr>
           <w:rFonts w:hint="eastAsia"/>
           <w:sz w:val="18"/>
+          <w:szCs w:val="18"/>
         </w:rPr>
         <w:t xml:space="preserve">방해꾼을 이겼을 경우 보상 </w:t>
       </w:r>
       <w:r>
         <w:rPr>
           <w:sz w:val="18"/>
+          <w:szCs w:val="18"/>
         </w:rPr>
         <w:t>UI</w:t>
       </w:r>
@@ -2662,12 +2898,14 @@
         <w:rPr>
           <w:rFonts w:hint="eastAsia"/>
           <w:sz w:val="18"/>
+          <w:szCs w:val="18"/>
         </w:rPr>
         <w:t xml:space="preserve">가 팝업되며 보상 </w:t>
       </w:r>
       <w:r>
         <w:rPr>
           <w:sz w:val="18"/>
+          <w:szCs w:val="18"/>
         </w:rPr>
         <w:t>UI</w:t>
       </w:r>
@@ -2675,12 +2913,14 @@
         <w:rPr>
           <w:rFonts w:hint="eastAsia"/>
           <w:sz w:val="18"/>
+          <w:szCs w:val="18"/>
         </w:rPr>
         <w:t>에는 돈,</w:t>
       </w:r>
       <w:r>
         <w:rPr>
           <w:sz w:val="18"/>
+          <w:szCs w:val="18"/>
         </w:rPr>
         <w:t xml:space="preserve"> </w:t>
       </w:r>
@@ -2688,12 +2928,14 @@
         <w:rPr>
           <w:rFonts w:hint="eastAsia"/>
           <w:sz w:val="18"/>
+          <w:szCs w:val="18"/>
         </w:rPr>
         <w:t>아이템,</w:t>
       </w:r>
       <w:r>
         <w:rPr>
           <w:sz w:val="18"/>
+          <w:szCs w:val="18"/>
         </w:rPr>
         <w:t xml:space="preserve"> </w:t>
       </w:r>
@@ -2701,6 +2943,7 @@
         <w:rPr>
           <w:rFonts w:hint="eastAsia"/>
           <w:sz w:val="18"/>
+          <w:szCs w:val="18"/>
         </w:rPr>
         <w:t>단서, 치안이 들어가 있다.</w:t>
       </w:r>
@@ -2715,6 +2958,8 @@
         <w:ind w:leftChars="0"/>
         <w:rPr>
           <w:strike/>
+          <w:sz w:val="18"/>
+          <w:szCs w:val="18"/>
         </w:rPr>
       </w:pPr>
       <w:r>
@@ -2722,6 +2967,7 @@
           <w:rFonts w:hint="eastAsia"/>
           <w:strike/>
           <w:sz w:val="18"/>
+          <w:szCs w:val="18"/>
         </w:rPr>
         <w:t>만약 플레이어가 방해꾼에게 패배할 경우는 아직 제대로 정해진 기획이 나오지 않아 추후에 작성.</w:t>
       </w:r>
@@ -2736,6 +2982,7 @@
         <w:ind w:leftChars="0"/>
         <w:rPr>
           <w:sz w:val="18"/>
+          <w:szCs w:val="18"/>
         </w:rPr>
       </w:pPr>
       <w:r>
@@ -2743,6 +2990,7 @@
           <w:rFonts w:hint="eastAsia"/>
           <w:strike/>
           <w:sz w:val="18"/>
+          <w:szCs w:val="18"/>
         </w:rPr>
         <w:t>전투 방식도 정확한 기획이 아니라 정해진다면 추후에 작성</w:t>
       </w:r>
@@ -2751,11 +2999,15 @@
       <w:pPr>
         <w:rPr>
           <w:sz w:val="18"/>
-        </w:rPr>
-      </w:pPr>
-      <w:r>
-        <w:rPr>
-          <w:sz w:val="18"/>
+          <w:szCs w:val="18"/>
+        </w:rPr>
+      </w:pPr>
+      <w:bookmarkStart w:id="0" w:name="_GoBack"/>
+      <w:bookmarkEnd w:id="0"/>
+      <w:r>
+        <w:rPr>
+          <w:sz w:val="18"/>
+          <w:szCs w:val="18"/>
         </w:rPr>
         <w:br w:type="page"/>
       </w:r>
@@ -2811,12 +3063,11 @@
         <w:tc>
           <w:tcPr>
             <w:tcW w:w="9016" w:type="dxa"/>
-            <w:shd w:val="clear" w:color="auto" w:fill="D0CECE" w:themeFill="background2" w:themeFillShade="E6"/>
+            <w:shd w:val="clear" w:color="auto" w:fill="E7E6E6" w:themeFill="background2"/>
           </w:tcPr>
           <w:p>
             <w:pPr>
               <w:rPr>
-                <w:rFonts w:hint="eastAsia"/>
                 <w:b/>
                 <w:sz w:val="18"/>
               </w:rPr>
@@ -2855,7 +3106,6 @@
           <w:p>
             <w:pPr>
               <w:rPr>
-                <w:rFonts w:hint="eastAsia"/>
                 <w:b/>
                 <w:sz w:val="18"/>
               </w:rPr>
@@ -2900,7 +3150,7 @@
                           <pic:cNvPicPr/>
                         </pic:nvPicPr>
                         <pic:blipFill>
-                          <a:blip r:embed="rId11" cstate="print">
+                          <a:blip r:embed="rId13" cstate="print">
                             <a:extLst>
                               <a:ext uri="{28A0092B-C50C-407E-A947-70E740481C1C}">
                                 <a14:useLocalDpi xmlns:a14="http://schemas.microsoft.com/office/drawing/2010/main" val="0"/>
@@ -3215,12 +3465,11 @@
         <w:tc>
           <w:tcPr>
             <w:tcW w:w="9016" w:type="dxa"/>
-            <w:shd w:val="clear" w:color="auto" w:fill="D0CECE" w:themeFill="background2" w:themeFillShade="E6"/>
+            <w:shd w:val="clear" w:color="auto" w:fill="E7E6E6" w:themeFill="background2"/>
           </w:tcPr>
           <w:p>
             <w:pPr>
               <w:rPr>
-                <w:rFonts w:hint="eastAsia"/>
                 <w:b/>
               </w:rPr>
             </w:pPr>
@@ -3258,7 +3507,6 @@
           <w:p>
             <w:pPr>
               <w:rPr>
-                <w:rFonts w:hint="eastAsia"/>
                 <w:b/>
               </w:rPr>
             </w:pPr>
@@ -3284,7 +3532,7 @@
                           <pic:cNvPicPr/>
                         </pic:nvPicPr>
                         <pic:blipFill>
-                          <a:blip r:embed="rId12" cstate="print">
+                          <a:blip r:embed="rId14" cstate="print">
                             <a:extLst>
                               <a:ext uri="{28A0092B-C50C-407E-A947-70E740481C1C}">
                                 <a14:useLocalDpi xmlns:a14="http://schemas.microsoft.com/office/drawing/2010/main" val="0"/>
@@ -3711,12 +3959,11 @@
         <w:tc>
           <w:tcPr>
             <w:tcW w:w="9016" w:type="dxa"/>
-            <w:shd w:val="clear" w:color="auto" w:fill="D0CECE" w:themeFill="background2" w:themeFillShade="E6"/>
+            <w:shd w:val="clear" w:color="auto" w:fill="E7E6E6" w:themeFill="background2"/>
           </w:tcPr>
           <w:p>
             <w:pPr>
               <w:rPr>
-                <w:rFonts w:hint="eastAsia"/>
                 <w:b/>
                 <w:sz w:val="18"/>
               </w:rPr>
@@ -3755,7 +4002,6 @@
           <w:p>
             <w:pPr>
               <w:rPr>
-                <w:rFonts w:hint="eastAsia"/>
                 <w:b/>
               </w:rPr>
             </w:pPr>
@@ -3797,7 +4043,7 @@
                           <pic:cNvPicPr/>
                         </pic:nvPicPr>
                         <pic:blipFill>
-                          <a:blip r:embed="rId13">
+                          <a:blip r:embed="rId15">
                             <a:extLst>
                               <a:ext uri="{28A0092B-C50C-407E-A947-70E740481C1C}">
                                 <a14:useLocalDpi xmlns:a14="http://schemas.microsoft.com/office/drawing/2010/main" val="0"/>
@@ -3841,14 +4087,10 @@
           <w:numId w:val="1"/>
         </w:numPr>
         <w:ind w:leftChars="0"/>
-        <w:rPr>
-          <w:b/>
-        </w:rPr>
-      </w:pPr>
-      <w:r>
-        <w:rPr>
-          <w:rFonts w:hint="eastAsia"/>
-          <w:b/>
+      </w:pPr>
+      <w:r>
+        <w:rPr>
+          <w:rFonts w:hint="eastAsia"/>
           <w:sz w:val="18"/>
         </w:rPr>
         <w:t xml:space="preserve">플레이어가 대치동으로 이동 시 </w:t>
@@ -3856,7 +4098,6 @@
       <w:r>
         <w:rPr>
           <w:rFonts w:hint="eastAsia"/>
-          <w:b/>
           <w:sz w:val="18"/>
         </w:rPr>
         <w:t>상점 화면으로 넘어간다.</w:t>
@@ -3870,21 +4111,16 @@
           <w:numId w:val="1"/>
         </w:numPr>
         <w:ind w:leftChars="0"/>
-        <w:rPr>
-          <w:b/>
-        </w:rPr>
-      </w:pPr>
-      <w:r>
-        <w:rPr>
-          <w:rFonts w:hint="eastAsia"/>
-          <w:b/>
+      </w:pPr>
+      <w:r>
+        <w:rPr>
+          <w:rFonts w:hint="eastAsia"/>
           <w:sz w:val="18"/>
         </w:rPr>
         <w:t>상점 화면은 포켓몬스터</w:t>
       </w:r>
       <w:r>
         <w:rPr>
-          <w:b/>
           <w:sz w:val="18"/>
         </w:rPr>
         <w:t xml:space="preserve"> </w:t>
@@ -3892,7 +4128,6 @@
       <w:r>
         <w:rPr>
           <w:rFonts w:hint="eastAsia"/>
-          <w:b/>
           <w:sz w:val="18"/>
         </w:rPr>
         <w:t>상점 형식과 유사하다.</w:t>
@@ -3906,21 +4141,16 @@
           <w:numId w:val="1"/>
         </w:numPr>
         <w:ind w:leftChars="0"/>
-        <w:rPr>
-          <w:b/>
-        </w:rPr>
-      </w:pPr>
-      <w:r>
-        <w:rPr>
-          <w:rFonts w:hint="eastAsia"/>
-          <w:b/>
+      </w:pPr>
+      <w:r>
+        <w:rPr>
+          <w:rFonts w:hint="eastAsia"/>
           <w:sz w:val="18"/>
         </w:rPr>
         <w:t>우측에는 아이템 리스트가</w:t>
       </w:r>
       <w:r>
         <w:rPr>
-          <w:b/>
           <w:sz w:val="18"/>
         </w:rPr>
         <w:t xml:space="preserve"> </w:t>
@@ -3928,7 +4158,6 @@
       <w:r>
         <w:rPr>
           <w:rFonts w:hint="eastAsia"/>
-          <w:b/>
           <w:sz w:val="18"/>
         </w:rPr>
         <w:t>존재하고 좌측은 상점 배경화면과 상점 종업원 이미지가 있다.</w:t>
@@ -3943,20 +4172,1657 @@
         </w:numPr>
         <w:ind w:leftChars="0"/>
         <w:rPr>
-          <w:rFonts w:hint="eastAsia"/>
-          <w:b/>
-        </w:rPr>
-      </w:pPr>
-      <w:r>
-        <w:rPr>
-          <w:rFonts w:hint="eastAsia"/>
-          <w:b/>
-          <w:sz w:val="18"/>
-        </w:rPr>
-        <w:t>하단에는 플레이어가 선택한 아이템에 이미지와 정보가 출력된다.</w:t>
-      </w:r>
-      <w:bookmarkStart w:id="0" w:name="_GoBack"/>
-      <w:bookmarkEnd w:id="0"/>
+          <w:b/>
+        </w:rPr>
+      </w:pPr>
+      <w:r>
+        <w:rPr>
+          <w:rFonts w:hint="eastAsia"/>
+          <w:sz w:val="18"/>
+        </w:rPr>
+        <w:t>하단에는 플레이어가 선택한 아이템에 이미지와 정보가 출력된다</w:t>
+      </w:r>
+      <w:r>
+        <w:rPr>
+          <w:rFonts w:hint="eastAsia"/>
+          <w:sz w:val="18"/>
+        </w:rPr>
+        <w:t>.</w:t>
+      </w:r>
+    </w:p>
+    <w:p>
+      <w:pPr>
+        <w:rPr>
+          <w:b/>
+        </w:rPr>
+      </w:pPr>
+    </w:p>
+    <w:p>
+      <w:pPr>
+        <w:rPr>
+          <w:b/>
+          <w:sz w:val="18"/>
+        </w:rPr>
+      </w:pPr>
+      <w:r>
+        <w:rPr>
+          <w:rFonts w:hint="eastAsia"/>
+          <w:b/>
+          <w:sz w:val="18"/>
+        </w:rPr>
+        <w:t>6-1. 비밀 상점</w:t>
+      </w:r>
+    </w:p>
+    <w:tbl>
+      <w:tblPr>
+        <w:tblStyle w:val="a5"/>
+        <w:tblW w:w="0" w:type="auto"/>
+        <w:tblLook w:val="04A0" w:firstRow="1" w:lastRow="0" w:firstColumn="1" w:lastColumn="0" w:noHBand="0" w:noVBand="1"/>
+      </w:tblPr>
+      <w:tblGrid>
+        <w:gridCol w:w="9016"/>
+      </w:tblGrid>
+      <w:tr>
+        <w:tc>
+          <w:tcPr>
+            <w:tcW w:w="9016" w:type="dxa"/>
+            <w:shd w:val="clear" w:color="auto" w:fill="E7E6E6" w:themeFill="background2"/>
+          </w:tcPr>
+          <w:p>
+            <w:pPr>
+              <w:rPr>
+                <w:rFonts w:hint="eastAsia"/>
+                <w:b/>
+                <w:sz w:val="18"/>
+              </w:rPr>
+            </w:pPr>
+            <w:r>
+              <w:rPr>
+                <w:rFonts w:hint="eastAsia"/>
+                <w:b/>
+                <w:sz w:val="18"/>
+              </w:rPr>
+              <w:t xml:space="preserve">비밀 상점 </w:t>
+            </w:r>
+            <w:r>
+              <w:rPr>
+                <w:b/>
+                <w:sz w:val="18"/>
+              </w:rPr>
+              <w:t xml:space="preserve">UI </w:t>
+            </w:r>
+            <w:r>
+              <w:rPr>
+                <w:rFonts w:hint="eastAsia"/>
+                <w:b/>
+                <w:sz w:val="18"/>
+              </w:rPr>
+              <w:t>초안</w:t>
+            </w:r>
+          </w:p>
+        </w:tc>
+      </w:tr>
+      <w:tr>
+        <w:tc>
+          <w:tcPr>
+            <w:tcW w:w="9016" w:type="dxa"/>
+          </w:tcPr>
+          <w:p>
+            <w:pPr>
+              <w:rPr>
+                <w:rFonts w:hint="eastAsia"/>
+                <w:b/>
+                <w:sz w:val="18"/>
+              </w:rPr>
+            </w:pPr>
+            <w:r>
+              <w:rPr>
+                <w:rFonts w:hint="eastAsia"/>
+                <w:b/>
+                <w:noProof/>
+                <w:sz w:val="18"/>
+              </w:rPr>
+              <w:drawing>
+                <wp:inline distT="0" distB="0" distL="0" distR="0">
+                  <wp:extent cx="5581650" cy="1848485"/>
+                  <wp:effectExtent l="0" t="0" r="0" b="0"/>
+                  <wp:docPr id="9" name="그림 9"/>
+                  <wp:cNvGraphicFramePr>
+                    <a:graphicFrameLocks xmlns:a="http://schemas.openxmlformats.org/drawingml/2006/main" noChangeAspect="1"/>
+                  </wp:cNvGraphicFramePr>
+                  <a:graphic xmlns:a="http://schemas.openxmlformats.org/drawingml/2006/main">
+                    <a:graphicData uri="http://schemas.openxmlformats.org/drawingml/2006/picture">
+                      <pic:pic xmlns:pic="http://schemas.openxmlformats.org/drawingml/2006/picture">
+                        <pic:nvPicPr>
+                          <pic:cNvPr id="9" name="1111111.png"/>
+                          <pic:cNvPicPr/>
+                        </pic:nvPicPr>
+                        <pic:blipFill>
+                          <a:blip r:embed="rId16">
+                            <a:extLst>
+                              <a:ext uri="{28A0092B-C50C-407E-A947-70E740481C1C}">
+                                <a14:useLocalDpi xmlns:a14="http://schemas.microsoft.com/office/drawing/2010/main" val="0"/>
+                              </a:ext>
+                            </a:extLst>
+                          </a:blip>
+                          <a:stretch>
+                            <a:fillRect/>
+                          </a:stretch>
+                        </pic:blipFill>
+                        <pic:spPr>
+                          <a:xfrm>
+                            <a:off x="0" y="0"/>
+                            <a:ext cx="5689866" cy="1884323"/>
+                          </a:xfrm>
+                          <a:prstGeom prst="rect">
+                            <a:avLst/>
+                          </a:prstGeom>
+                        </pic:spPr>
+                      </pic:pic>
+                    </a:graphicData>
+                  </a:graphic>
+                </wp:inline>
+              </w:drawing>
+            </w:r>
+          </w:p>
+        </w:tc>
+      </w:tr>
+    </w:tbl>
+    <w:p>
+      <w:pPr>
+        <w:pStyle w:val="a6"/>
+        <w:numPr>
+          <w:ilvl w:val="0"/>
+          <w:numId w:val="1"/>
+        </w:numPr>
+        <w:ind w:leftChars="0"/>
+        <w:rPr>
+          <w:sz w:val="18"/>
+        </w:rPr>
+      </w:pPr>
+      <w:r>
+        <w:rPr>
+          <w:sz w:val="18"/>
+        </w:rPr>
+        <w:t>4</w:t>
+      </w:r>
+      <w:r>
+        <w:rPr>
+          <w:rFonts w:hint="eastAsia"/>
+          <w:sz w:val="18"/>
+        </w:rPr>
+        <w:t>턴마다 한번씩 대치동에서 열린다.</w:t>
+      </w:r>
+    </w:p>
+    <w:p>
+      <w:pPr>
+        <w:pStyle w:val="a6"/>
+        <w:numPr>
+          <w:ilvl w:val="0"/>
+          <w:numId w:val="1"/>
+        </w:numPr>
+        <w:ind w:leftChars="0"/>
+        <w:rPr>
+          <w:rFonts w:hint="eastAsia"/>
+          <w:sz w:val="18"/>
+        </w:rPr>
+      </w:pPr>
+      <w:r>
+        <w:rPr>
+          <w:rFonts w:hint="eastAsia"/>
+          <w:sz w:val="18"/>
+        </w:rPr>
+        <w:t>각 물건당 판매 수량이 정해져 있어 수량 초과 시 해당 아이템은 품절 표시한다.</w:t>
+      </w:r>
+    </w:p>
+    <w:p>
+      <w:pPr>
+        <w:rPr>
+          <w:rFonts w:hint="eastAsia"/>
+          <w:b/>
+        </w:rPr>
+      </w:pPr>
+      <w:r>
+        <w:rPr>
+          <w:b/>
+        </w:rPr>
+        <w:br w:type="page"/>
+      </w:r>
+    </w:p>
+    <w:p>
+      <w:pPr>
+        <w:pBdr>
+          <w:bottom w:val="single" w:sz="6" w:space="1" w:color="auto"/>
+        </w:pBdr>
+        <w:rPr>
+          <w:b/>
+        </w:rPr>
+      </w:pPr>
+      <w:r>
+        <w:rPr>
+          <w:rFonts w:hint="eastAsia"/>
+          <w:b/>
+        </w:rPr>
+        <w:lastRenderedPageBreak/>
+        <w:t>7. 인벤토리</w:t>
+      </w:r>
+    </w:p>
+    <w:p>
+      <w:pPr>
+        <w:rPr>
+          <w:b/>
+          <w:sz w:val="18"/>
+        </w:rPr>
+      </w:pPr>
+    </w:p>
+    <w:p>
+      <w:pPr>
+        <w:rPr>
+          <w:b/>
+          <w:sz w:val="18"/>
+        </w:rPr>
+      </w:pPr>
+      <w:r>
+        <w:rPr>
+          <w:rFonts w:hint="eastAsia"/>
+          <w:b/>
+          <w:sz w:val="18"/>
+        </w:rPr>
+        <w:t>7-1.</w:t>
+      </w:r>
+      <w:r>
+        <w:rPr>
+          <w:b/>
+          <w:sz w:val="18"/>
+        </w:rPr>
+        <w:t xml:space="preserve"> </w:t>
+      </w:r>
+      <w:r>
+        <w:rPr>
+          <w:rFonts w:hint="eastAsia"/>
+          <w:b/>
+          <w:sz w:val="18"/>
+        </w:rPr>
+        <w:t>장비</w:t>
+      </w:r>
+    </w:p>
+    <w:tbl>
+      <w:tblPr>
+        <w:tblStyle w:val="a5"/>
+        <w:tblW w:w="0" w:type="auto"/>
+        <w:tblLook w:val="04A0" w:firstRow="1" w:lastRow="0" w:firstColumn="1" w:lastColumn="0" w:noHBand="0" w:noVBand="1"/>
+      </w:tblPr>
+      <w:tblGrid>
+        <w:gridCol w:w="9016"/>
+      </w:tblGrid>
+      <w:tr>
+        <w:tc>
+          <w:tcPr>
+            <w:tcW w:w="9016" w:type="dxa"/>
+            <w:shd w:val="clear" w:color="auto" w:fill="E7E6E6" w:themeFill="background2"/>
+          </w:tcPr>
+          <w:p>
+            <w:pPr>
+              <w:rPr>
+                <w:b/>
+                <w:sz w:val="18"/>
+              </w:rPr>
+            </w:pPr>
+            <w:r>
+              <w:rPr>
+                <w:rFonts w:hint="eastAsia"/>
+                <w:b/>
+                <w:sz w:val="18"/>
+              </w:rPr>
+              <w:t xml:space="preserve">인벤토리 장비 </w:t>
+            </w:r>
+            <w:r>
+              <w:rPr>
+                <w:b/>
+                <w:sz w:val="18"/>
+              </w:rPr>
+              <w:t>UI</w:t>
+            </w:r>
+            <w:r>
+              <w:rPr>
+                <w:b/>
+                <w:sz w:val="18"/>
+              </w:rPr>
+              <w:t xml:space="preserve"> </w:t>
+            </w:r>
+            <w:r>
+              <w:rPr>
+                <w:rFonts w:hint="eastAsia"/>
+                <w:b/>
+                <w:sz w:val="18"/>
+              </w:rPr>
+              <w:t>초안</w:t>
+            </w:r>
+          </w:p>
+        </w:tc>
+      </w:tr>
+      <w:tr>
+        <w:tc>
+          <w:tcPr>
+            <w:tcW w:w="9016" w:type="dxa"/>
+          </w:tcPr>
+          <w:p>
+            <w:pPr>
+              <w:rPr>
+                <w:b/>
+                <w:sz w:val="18"/>
+              </w:rPr>
+            </w:pPr>
+            <w:r>
+              <w:rPr>
+                <w:rFonts w:hint="eastAsia"/>
+                <w:b/>
+                <w:noProof/>
+                <w:sz w:val="18"/>
+              </w:rPr>
+              <w:drawing>
+                <wp:anchor distT="0" distB="0" distL="114300" distR="114300" simplePos="0" relativeHeight="251662336" behindDoc="1" locked="0" layoutInCell="1" allowOverlap="1">
+                  <wp:simplePos x="0" y="0"/>
+                  <wp:positionH relativeFrom="column">
+                    <wp:posOffset>346710</wp:posOffset>
+                  </wp:positionH>
+                  <wp:positionV relativeFrom="paragraph">
+                    <wp:posOffset>0</wp:posOffset>
+                  </wp:positionV>
+                  <wp:extent cx="4962525" cy="2630170"/>
+                  <wp:effectExtent l="0" t="0" r="9525" b="0"/>
+                  <wp:wrapTight wrapText="bothSides">
+                    <wp:wrapPolygon edited="0">
+                      <wp:start x="0" y="0"/>
+                      <wp:lineTo x="0" y="21433"/>
+                      <wp:lineTo x="21559" y="21433"/>
+                      <wp:lineTo x="21559" y="0"/>
+                      <wp:lineTo x="0" y="0"/>
+                    </wp:wrapPolygon>
+                  </wp:wrapTight>
+                  <wp:docPr id="4" name="그림 4"/>
+                  <wp:cNvGraphicFramePr>
+                    <a:graphicFrameLocks xmlns:a="http://schemas.openxmlformats.org/drawingml/2006/main" noChangeAspect="1"/>
+                  </wp:cNvGraphicFramePr>
+                  <a:graphic xmlns:a="http://schemas.openxmlformats.org/drawingml/2006/main">
+                    <a:graphicData uri="http://schemas.openxmlformats.org/drawingml/2006/picture">
+                      <pic:pic xmlns:pic="http://schemas.openxmlformats.org/drawingml/2006/picture">
+                        <pic:nvPicPr>
+                          <pic:cNvPr id="4" name="ㅊㅊㅊㅊㅊㅊ.png"/>
+                          <pic:cNvPicPr/>
+                        </pic:nvPicPr>
+                        <pic:blipFill>
+                          <a:blip r:embed="rId17" cstate="print">
+                            <a:extLst>
+                              <a:ext uri="{28A0092B-C50C-407E-A947-70E740481C1C}">
+                                <a14:useLocalDpi xmlns:a14="http://schemas.microsoft.com/office/drawing/2010/main" val="0"/>
+                              </a:ext>
+                            </a:extLst>
+                          </a:blip>
+                          <a:stretch>
+                            <a:fillRect/>
+                          </a:stretch>
+                        </pic:blipFill>
+                        <pic:spPr>
+                          <a:xfrm>
+                            <a:off x="0" y="0"/>
+                            <a:ext cx="4962525" cy="2630170"/>
+                          </a:xfrm>
+                          <a:prstGeom prst="rect">
+                            <a:avLst/>
+                          </a:prstGeom>
+                        </pic:spPr>
+                      </pic:pic>
+                    </a:graphicData>
+                  </a:graphic>
+                  <wp14:sizeRelH relativeFrom="margin">
+                    <wp14:pctWidth>0</wp14:pctWidth>
+                  </wp14:sizeRelH>
+                  <wp14:sizeRelV relativeFrom="margin">
+                    <wp14:pctHeight>0</wp14:pctHeight>
+                  </wp14:sizeRelV>
+                </wp:anchor>
+              </w:drawing>
+            </w:r>
+          </w:p>
+        </w:tc>
+      </w:tr>
+    </w:tbl>
+    <w:p>
+      <w:pPr>
+        <w:pStyle w:val="a6"/>
+        <w:numPr>
+          <w:ilvl w:val="0"/>
+          <w:numId w:val="1"/>
+        </w:numPr>
+        <w:ind w:leftChars="0"/>
+        <w:rPr>
+          <w:b/>
+          <w:sz w:val="18"/>
+          <w:szCs w:val="18"/>
+        </w:rPr>
+      </w:pPr>
+      <w:r>
+        <w:rPr>
+          <w:rFonts w:hint="eastAsia"/>
+          <w:sz w:val="18"/>
+          <w:szCs w:val="18"/>
+        </w:rPr>
+        <w:t>플레이어가 사용할 수 있는 장비들은 모두 반투명 상태로 표시한다.</w:t>
+      </w:r>
+    </w:p>
+    <w:p>
+      <w:pPr>
+        <w:pStyle w:val="a6"/>
+        <w:numPr>
+          <w:ilvl w:val="0"/>
+          <w:numId w:val="1"/>
+        </w:numPr>
+        <w:ind w:leftChars="0"/>
+        <w:rPr>
+          <w:b/>
+          <w:sz w:val="18"/>
+          <w:szCs w:val="18"/>
+        </w:rPr>
+      </w:pPr>
+      <w:r>
+        <w:rPr>
+          <w:rFonts w:hint="eastAsia"/>
+          <w:sz w:val="18"/>
+          <w:szCs w:val="18"/>
+        </w:rPr>
+        <w:t xml:space="preserve">플레이어가 해당 장비를 습득하면 반투명 상태에서 </w:t>
+      </w:r>
+      <w:r>
+        <w:rPr>
+          <w:rFonts w:hint="eastAsia"/>
+          <w:sz w:val="18"/>
+          <w:szCs w:val="18"/>
+        </w:rPr>
+        <w:t>온전한 상태로 표시한다.</w:t>
+      </w:r>
+    </w:p>
+    <w:p>
+      <w:pPr>
+        <w:pStyle w:val="a6"/>
+        <w:numPr>
+          <w:ilvl w:val="0"/>
+          <w:numId w:val="1"/>
+        </w:numPr>
+        <w:ind w:leftChars="0"/>
+        <w:rPr>
+          <w:b/>
+          <w:sz w:val="18"/>
+          <w:szCs w:val="18"/>
+        </w:rPr>
+      </w:pPr>
+      <w:r>
+        <w:rPr>
+          <w:rFonts w:hint="eastAsia"/>
+          <w:sz w:val="18"/>
+          <w:szCs w:val="18"/>
+        </w:rPr>
+        <w:t>해당 장비에 개수를 표시하기 위해 장비 우측 하단에 장비 개수를 표시한다.</w:t>
+      </w:r>
+      <w:r>
+        <w:rPr>
+          <w:b/>
+          <w:color w:val="FF0000"/>
+          <w:sz w:val="16"/>
+          <w:szCs w:val="18"/>
+        </w:rPr>
+        <w:t xml:space="preserve">(Ex. </w:t>
+      </w:r>
+      <w:r>
+        <w:rPr>
+          <w:rFonts w:hint="eastAsia"/>
+          <w:b/>
+          <w:color w:val="FF0000"/>
+          <w:sz w:val="16"/>
+          <w:szCs w:val="18"/>
+        </w:rPr>
+        <w:t xml:space="preserve">테이저 건 </w:t>
+      </w:r>
+      <w:r>
+        <w:rPr>
+          <w:b/>
+          <w:color w:val="FF0000"/>
+          <w:sz w:val="16"/>
+          <w:szCs w:val="18"/>
+        </w:rPr>
+        <w:t>x1)</w:t>
+      </w:r>
+    </w:p>
+    <w:p>
+      <w:pPr>
+        <w:pStyle w:val="a6"/>
+        <w:numPr>
+          <w:ilvl w:val="0"/>
+          <w:numId w:val="1"/>
+        </w:numPr>
+        <w:ind w:leftChars="0"/>
+        <w:rPr>
+          <w:sz w:val="18"/>
+          <w:szCs w:val="18"/>
+        </w:rPr>
+      </w:pPr>
+      <w:r>
+        <w:rPr>
+          <w:rFonts w:hint="eastAsia"/>
+          <w:color w:val="000000" w:themeColor="text1"/>
+          <w:sz w:val="18"/>
+          <w:szCs w:val="18"/>
+        </w:rPr>
+        <w:t xml:space="preserve">플레이어가 장비를 한 번 Input하면 해당 장비에 대한 정보가 </w:t>
+      </w:r>
+      <w:r>
+        <w:rPr>
+          <w:rFonts w:hint="eastAsia"/>
+          <w:color w:val="000000" w:themeColor="text1"/>
+          <w:sz w:val="18"/>
+          <w:szCs w:val="18"/>
+        </w:rPr>
+        <w:t>우측</w:t>
+      </w:r>
+      <w:r>
+        <w:rPr>
+          <w:rFonts w:hint="eastAsia"/>
+          <w:color w:val="000000" w:themeColor="text1"/>
+          <w:sz w:val="18"/>
+          <w:szCs w:val="18"/>
+        </w:rPr>
+        <w:t xml:space="preserve"> 빈칸에 출력된다.</w:t>
+      </w:r>
+    </w:p>
+    <w:p>
+      <w:pPr>
+        <w:pStyle w:val="a6"/>
+        <w:numPr>
+          <w:ilvl w:val="0"/>
+          <w:numId w:val="1"/>
+        </w:numPr>
+        <w:ind w:leftChars="0"/>
+        <w:rPr>
+          <w:sz w:val="18"/>
+        </w:rPr>
+      </w:pPr>
+      <w:r>
+        <w:rPr>
+          <w:rFonts w:hint="eastAsia"/>
+          <w:color w:val="000000" w:themeColor="text1"/>
+          <w:sz w:val="18"/>
+          <w:szCs w:val="18"/>
+        </w:rPr>
+        <w:t xml:space="preserve">플레이어가 장비를 두 번 </w:t>
+      </w:r>
+      <w:r>
+        <w:rPr>
+          <w:color w:val="000000" w:themeColor="text1"/>
+          <w:sz w:val="18"/>
+          <w:szCs w:val="18"/>
+        </w:rPr>
+        <w:t xml:space="preserve">Input </w:t>
+      </w:r>
+      <w:r>
+        <w:rPr>
+          <w:rFonts w:hint="eastAsia"/>
+          <w:color w:val="000000" w:themeColor="text1"/>
+          <w:sz w:val="18"/>
+          <w:szCs w:val="18"/>
+        </w:rPr>
+        <w:t xml:space="preserve">하면 장비 착용 팝업이 뜬 후 예를 </w:t>
+      </w:r>
+      <w:r>
+        <w:rPr>
+          <w:color w:val="000000" w:themeColor="text1"/>
+          <w:sz w:val="18"/>
+          <w:szCs w:val="18"/>
+        </w:rPr>
+        <w:t xml:space="preserve">Input </w:t>
+      </w:r>
+      <w:r>
+        <w:rPr>
+          <w:rFonts w:hint="eastAsia"/>
+          <w:color w:val="000000" w:themeColor="text1"/>
+          <w:sz w:val="18"/>
+          <w:szCs w:val="18"/>
+        </w:rPr>
+        <w:t>시 해당 장비를 착용한다.</w:t>
+      </w:r>
+      <w:r>
+        <w:rPr>
+          <w:color w:val="000000" w:themeColor="text1"/>
+          <w:sz w:val="16"/>
+        </w:rPr>
+        <w:t xml:space="preserve"> </w:t>
+      </w:r>
+      <w:r>
+        <w:rPr>
+          <w:rFonts w:hint="eastAsia"/>
+          <w:b/>
+          <w:color w:val="000000" w:themeColor="text1"/>
+          <w:sz w:val="16"/>
+        </w:rPr>
+        <w:t xml:space="preserve">(장비 착용은 </w:t>
+      </w:r>
+      <w:r>
+        <w:rPr>
+          <w:b/>
+          <w:color w:val="000000" w:themeColor="text1"/>
+          <w:sz w:val="16"/>
+        </w:rPr>
+        <w:t xml:space="preserve">8. </w:t>
+      </w:r>
+      <w:r>
+        <w:rPr>
+          <w:rFonts w:hint="eastAsia"/>
+          <w:b/>
+          <w:color w:val="000000" w:themeColor="text1"/>
+          <w:sz w:val="16"/>
+        </w:rPr>
+        <w:t>캐릭터 시트 목록에서 상세 설명)</w:t>
+      </w:r>
+    </w:p>
+    <w:p>
+      <w:pPr>
+        <w:pStyle w:val="a6"/>
+        <w:numPr>
+          <w:ilvl w:val="0"/>
+          <w:numId w:val="1"/>
+        </w:numPr>
+        <w:ind w:leftChars="0"/>
+        <w:rPr>
+          <w:strike/>
+          <w:sz w:val="18"/>
+        </w:rPr>
+      </w:pPr>
+      <w:r>
+        <w:rPr>
+          <w:rFonts w:hint="eastAsia"/>
+          <w:strike/>
+          <w:color w:val="000000" w:themeColor="text1"/>
+          <w:sz w:val="18"/>
+        </w:rPr>
+        <w:t>제일 하단에 있는 장비를 습득하면 상단으로 옮겨 표시해줄 수 있는지는 아직 정확하게 정하지 않아 추후 작성 예정</w:t>
+      </w:r>
+    </w:p>
+    <w:p>
+      <w:pPr>
+        <w:rPr>
+          <w:sz w:val="18"/>
+        </w:rPr>
+      </w:pPr>
+      <w:r>
+        <w:rPr>
+          <w:sz w:val="18"/>
+        </w:rPr>
+        <w:br w:type="page"/>
+      </w:r>
+    </w:p>
+    <w:p>
+      <w:pPr>
+        <w:rPr>
+          <w:b/>
+          <w:sz w:val="18"/>
+        </w:rPr>
+      </w:pPr>
+      <w:r>
+        <w:rPr>
+          <w:rFonts w:hint="eastAsia"/>
+          <w:b/>
+          <w:sz w:val="18"/>
+        </w:rPr>
+        <w:lastRenderedPageBreak/>
+        <w:t>7-2. 소비</w:t>
+      </w:r>
+    </w:p>
+    <w:tbl>
+      <w:tblPr>
+        <w:tblStyle w:val="a5"/>
+        <w:tblW w:w="0" w:type="auto"/>
+        <w:tblLook w:val="04A0" w:firstRow="1" w:lastRow="0" w:firstColumn="1" w:lastColumn="0" w:noHBand="0" w:noVBand="1"/>
+      </w:tblPr>
+      <w:tblGrid>
+        <w:gridCol w:w="9016"/>
+      </w:tblGrid>
+      <w:tr>
+        <w:tc>
+          <w:tcPr>
+            <w:tcW w:w="9016" w:type="dxa"/>
+            <w:shd w:val="clear" w:color="auto" w:fill="E7E6E6" w:themeFill="background2"/>
+          </w:tcPr>
+          <w:p>
+            <w:pPr>
+              <w:rPr>
+                <w:b/>
+                <w:sz w:val="18"/>
+              </w:rPr>
+            </w:pPr>
+            <w:r>
+              <w:rPr>
+                <w:rFonts w:hint="eastAsia"/>
+                <w:b/>
+                <w:sz w:val="18"/>
+              </w:rPr>
+              <w:t xml:space="preserve">인벤토리 소비 </w:t>
+            </w:r>
+            <w:r>
+              <w:rPr>
+                <w:b/>
+                <w:sz w:val="18"/>
+              </w:rPr>
+              <w:t xml:space="preserve">UI </w:t>
+            </w:r>
+            <w:r>
+              <w:rPr>
+                <w:rFonts w:hint="eastAsia"/>
+                <w:b/>
+                <w:sz w:val="18"/>
+              </w:rPr>
+              <w:t>초안</w:t>
+            </w:r>
+          </w:p>
+        </w:tc>
+      </w:tr>
+      <w:tr>
+        <w:tc>
+          <w:tcPr>
+            <w:tcW w:w="9016" w:type="dxa"/>
+          </w:tcPr>
+          <w:p>
+            <w:pPr>
+              <w:rPr>
+                <w:b/>
+                <w:sz w:val="18"/>
+              </w:rPr>
+            </w:pPr>
+            <w:r>
+              <w:rPr>
+                <w:rFonts w:hint="eastAsia"/>
+                <w:b/>
+                <w:noProof/>
+                <w:sz w:val="18"/>
+              </w:rPr>
+              <w:drawing>
+                <wp:inline distT="0" distB="0" distL="0" distR="0">
+                  <wp:extent cx="5572125" cy="3141980"/>
+                  <wp:effectExtent l="0" t="0" r="9525" b="1270"/>
+                  <wp:docPr id="5" name="그림 5"/>
+                  <wp:cNvGraphicFramePr>
+                    <a:graphicFrameLocks xmlns:a="http://schemas.openxmlformats.org/drawingml/2006/main" noChangeAspect="1"/>
+                  </wp:cNvGraphicFramePr>
+                  <a:graphic xmlns:a="http://schemas.openxmlformats.org/drawingml/2006/main">
+                    <a:graphicData uri="http://schemas.openxmlformats.org/drawingml/2006/picture">
+                      <pic:pic xmlns:pic="http://schemas.openxmlformats.org/drawingml/2006/picture">
+                        <pic:nvPicPr>
+                          <pic:cNvPr id="5" name="ㄴㄴㅇㄴㅇ.png"/>
+                          <pic:cNvPicPr/>
+                        </pic:nvPicPr>
+                        <pic:blipFill>
+                          <a:blip r:embed="rId18" cstate="print">
+                            <a:extLst>
+                              <a:ext uri="{28A0092B-C50C-407E-A947-70E740481C1C}">
+                                <a14:useLocalDpi xmlns:a14="http://schemas.microsoft.com/office/drawing/2010/main" val="0"/>
+                              </a:ext>
+                            </a:extLst>
+                          </a:blip>
+                          <a:stretch>
+                            <a:fillRect/>
+                          </a:stretch>
+                        </pic:blipFill>
+                        <pic:spPr>
+                          <a:xfrm>
+                            <a:off x="0" y="0"/>
+                            <a:ext cx="5572125" cy="3141980"/>
+                          </a:xfrm>
+                          <a:prstGeom prst="rect">
+                            <a:avLst/>
+                          </a:prstGeom>
+                        </pic:spPr>
+                      </pic:pic>
+                    </a:graphicData>
+                  </a:graphic>
+                </wp:inline>
+              </w:drawing>
+            </w:r>
+          </w:p>
+        </w:tc>
+      </w:tr>
+    </w:tbl>
+    <w:p>
+      <w:pPr>
+        <w:pStyle w:val="a6"/>
+        <w:numPr>
+          <w:ilvl w:val="0"/>
+          <w:numId w:val="1"/>
+        </w:numPr>
+        <w:ind w:leftChars="0"/>
+        <w:rPr>
+          <w:sz w:val="18"/>
+        </w:rPr>
+      </w:pPr>
+      <w:r>
+        <w:rPr>
+          <w:rFonts w:hint="eastAsia"/>
+          <w:sz w:val="18"/>
+        </w:rPr>
+        <w:t>플레이어가 사용할 수 있는 모든 소비 아이템들은 모두 반투명 상태로 표시한다.</w:t>
+      </w:r>
+    </w:p>
+    <w:p>
+      <w:pPr>
+        <w:pStyle w:val="a6"/>
+        <w:numPr>
+          <w:ilvl w:val="0"/>
+          <w:numId w:val="1"/>
+        </w:numPr>
+        <w:ind w:leftChars="0"/>
+        <w:rPr>
+          <w:sz w:val="18"/>
+        </w:rPr>
+      </w:pPr>
+      <w:r>
+        <w:rPr>
+          <w:rFonts w:hint="eastAsia"/>
+          <w:sz w:val="18"/>
+        </w:rPr>
+        <w:t>플레이어가 해당 소비 아이템을 습득하면 반투명 상태에서 온전한 상태로 표시한다.</w:t>
+      </w:r>
+    </w:p>
+    <w:p>
+      <w:pPr>
+        <w:pStyle w:val="a6"/>
+        <w:numPr>
+          <w:ilvl w:val="0"/>
+          <w:numId w:val="1"/>
+        </w:numPr>
+        <w:ind w:leftChars="0"/>
+        <w:rPr>
+          <w:sz w:val="18"/>
+        </w:rPr>
+      </w:pPr>
+      <w:r>
+        <w:rPr>
+          <w:rFonts w:hint="eastAsia"/>
+          <w:sz w:val="18"/>
+        </w:rPr>
+        <w:t>해당 소비 아이템에 개수를 표시하기 위해 소비 아이템 우측 하단에 개수를 표시한다.</w:t>
+      </w:r>
+    </w:p>
+    <w:p>
+      <w:pPr>
+        <w:pStyle w:val="a6"/>
+        <w:numPr>
+          <w:ilvl w:val="0"/>
+          <w:numId w:val="1"/>
+        </w:numPr>
+        <w:ind w:leftChars="0"/>
+        <w:rPr>
+          <w:sz w:val="18"/>
+        </w:rPr>
+      </w:pPr>
+      <w:r>
+        <w:rPr>
+          <w:rFonts w:hint="eastAsia"/>
+          <w:sz w:val="18"/>
+        </w:rPr>
+        <w:t xml:space="preserve">플레이어가 소비 아이템을 한 번 </w:t>
+      </w:r>
+      <w:r>
+        <w:rPr>
+          <w:sz w:val="18"/>
+        </w:rPr>
+        <w:t xml:space="preserve">Input </w:t>
+      </w:r>
+      <w:r>
+        <w:rPr>
+          <w:rFonts w:hint="eastAsia"/>
+          <w:sz w:val="18"/>
+        </w:rPr>
+        <w:t>하면 해당 소비 아이템에 대한 정보가 우측 빈칸에 출력된다.</w:t>
+      </w:r>
+    </w:p>
+    <w:p>
+      <w:pPr>
+        <w:pStyle w:val="a6"/>
+        <w:numPr>
+          <w:ilvl w:val="0"/>
+          <w:numId w:val="1"/>
+        </w:numPr>
+        <w:ind w:leftChars="0"/>
+        <w:rPr>
+          <w:sz w:val="18"/>
+        </w:rPr>
+      </w:pPr>
+      <w:r>
+        <w:rPr>
+          <w:rFonts w:hint="eastAsia"/>
+          <w:sz w:val="18"/>
+        </w:rPr>
+        <w:t xml:space="preserve">플레이어가 소비 아이템을 두 번 </w:t>
+      </w:r>
+      <w:r>
+        <w:rPr>
+          <w:sz w:val="18"/>
+        </w:rPr>
+        <w:t xml:space="preserve">Input </w:t>
+      </w:r>
+      <w:r>
+        <w:rPr>
+          <w:rFonts w:hint="eastAsia"/>
+          <w:sz w:val="18"/>
+        </w:rPr>
+        <w:t xml:space="preserve">하면 해당 소비 아이템 사용 팝업이 뜬 후 예를 </w:t>
+      </w:r>
+      <w:r>
+        <w:rPr>
+          <w:sz w:val="18"/>
+        </w:rPr>
+        <w:t xml:space="preserve">Input </w:t>
+      </w:r>
+      <w:r>
+        <w:rPr>
+          <w:rFonts w:hint="eastAsia"/>
+          <w:sz w:val="18"/>
+        </w:rPr>
+        <w:t>시 소비 아이템이 사용된다.</w:t>
+      </w:r>
+    </w:p>
+    <w:p>
+      <w:pPr>
+        <w:rPr>
+          <w:sz w:val="18"/>
+        </w:rPr>
+      </w:pPr>
+      <w:r>
+        <w:rPr>
+          <w:sz w:val="18"/>
+        </w:rPr>
+        <w:br w:type="page"/>
+      </w:r>
+    </w:p>
+    <w:p>
+      <w:pPr>
+        <w:rPr>
+          <w:b/>
+          <w:sz w:val="18"/>
+        </w:rPr>
+      </w:pPr>
+      <w:r>
+        <w:rPr>
+          <w:rFonts w:hint="eastAsia"/>
+          <w:b/>
+          <w:sz w:val="18"/>
+        </w:rPr>
+        <w:lastRenderedPageBreak/>
+        <w:t>7-3. 명합 클립</w:t>
+      </w:r>
+    </w:p>
+    <w:tbl>
+      <w:tblPr>
+        <w:tblStyle w:val="a5"/>
+        <w:tblW w:w="0" w:type="auto"/>
+        <w:tblLook w:val="04A0" w:firstRow="1" w:lastRow="0" w:firstColumn="1" w:lastColumn="0" w:noHBand="0" w:noVBand="1"/>
+      </w:tblPr>
+      <w:tblGrid>
+        <w:gridCol w:w="9016"/>
+      </w:tblGrid>
+      <w:tr>
+        <w:tc>
+          <w:tcPr>
+            <w:tcW w:w="9016" w:type="dxa"/>
+            <w:shd w:val="clear" w:color="auto" w:fill="E7E6E6" w:themeFill="background2"/>
+          </w:tcPr>
+          <w:p>
+            <w:pPr>
+              <w:rPr>
+                <w:b/>
+                <w:sz w:val="18"/>
+              </w:rPr>
+            </w:pPr>
+            <w:r>
+              <w:rPr>
+                <w:rFonts w:hint="eastAsia"/>
+                <w:b/>
+                <w:sz w:val="18"/>
+              </w:rPr>
+              <w:t xml:space="preserve">명합 클립 </w:t>
+            </w:r>
+            <w:r>
+              <w:rPr>
+                <w:b/>
+                <w:sz w:val="18"/>
+              </w:rPr>
+              <w:t xml:space="preserve">UI </w:t>
+            </w:r>
+            <w:r>
+              <w:rPr>
+                <w:rFonts w:hint="eastAsia"/>
+                <w:b/>
+                <w:sz w:val="18"/>
+              </w:rPr>
+              <w:t>초안</w:t>
+            </w:r>
+          </w:p>
+        </w:tc>
+      </w:tr>
+      <w:tr>
+        <w:tc>
+          <w:tcPr>
+            <w:tcW w:w="9016" w:type="dxa"/>
+          </w:tcPr>
+          <w:p>
+            <w:pPr>
+              <w:rPr>
+                <w:b/>
+                <w:sz w:val="18"/>
+              </w:rPr>
+            </w:pPr>
+            <w:r>
+              <w:rPr>
+                <w:rFonts w:hint="eastAsia"/>
+                <w:b/>
+                <w:noProof/>
+                <w:sz w:val="18"/>
+              </w:rPr>
+              <w:drawing>
+                <wp:inline distT="0" distB="0" distL="0" distR="0">
+                  <wp:extent cx="5581650" cy="2657475"/>
+                  <wp:effectExtent l="0" t="0" r="0" b="9525"/>
+                  <wp:docPr id="6" name="그림 6"/>
+                  <wp:cNvGraphicFramePr>
+                    <a:graphicFrameLocks xmlns:a="http://schemas.openxmlformats.org/drawingml/2006/main" noChangeAspect="1"/>
+                  </wp:cNvGraphicFramePr>
+                  <a:graphic xmlns:a="http://schemas.openxmlformats.org/drawingml/2006/main">
+                    <a:graphicData uri="http://schemas.openxmlformats.org/drawingml/2006/picture">
+                      <pic:pic xmlns:pic="http://schemas.openxmlformats.org/drawingml/2006/picture">
+                        <pic:nvPicPr>
+                          <pic:cNvPr id="6" name="ㅇㅇㅇㅇㅇㅇ.png"/>
+                          <pic:cNvPicPr/>
+                        </pic:nvPicPr>
+                        <pic:blipFill>
+                          <a:blip r:embed="rId19" cstate="print">
+                            <a:extLst>
+                              <a:ext uri="{28A0092B-C50C-407E-A947-70E740481C1C}">
+                                <a14:useLocalDpi xmlns:a14="http://schemas.microsoft.com/office/drawing/2010/main" val="0"/>
+                              </a:ext>
+                            </a:extLst>
+                          </a:blip>
+                          <a:stretch>
+                            <a:fillRect/>
+                          </a:stretch>
+                        </pic:blipFill>
+                        <pic:spPr>
+                          <a:xfrm>
+                            <a:off x="0" y="0"/>
+                            <a:ext cx="5581650" cy="2657475"/>
+                          </a:xfrm>
+                          <a:prstGeom prst="rect">
+                            <a:avLst/>
+                          </a:prstGeom>
+                        </pic:spPr>
+                      </pic:pic>
+                    </a:graphicData>
+                  </a:graphic>
+                </wp:inline>
+              </w:drawing>
+            </w:r>
+          </w:p>
+        </w:tc>
+      </w:tr>
+    </w:tbl>
+    <w:p>
+      <w:pPr>
+        <w:pStyle w:val="a6"/>
+        <w:numPr>
+          <w:ilvl w:val="0"/>
+          <w:numId w:val="1"/>
+        </w:numPr>
+        <w:ind w:leftChars="0"/>
+        <w:rPr>
+          <w:sz w:val="18"/>
+        </w:rPr>
+      </w:pPr>
+      <w:r>
+        <w:rPr>
+          <w:rFonts w:hint="eastAsia"/>
+          <w:sz w:val="18"/>
+        </w:rPr>
+        <w:t>명함 클립에 존재하는 조력자들은 모두 실루엣으로 표시한다.</w:t>
+      </w:r>
+    </w:p>
+    <w:p>
+      <w:pPr>
+        <w:pStyle w:val="a6"/>
+        <w:numPr>
+          <w:ilvl w:val="0"/>
+          <w:numId w:val="1"/>
+        </w:numPr>
+        <w:ind w:leftChars="0"/>
+        <w:rPr>
+          <w:sz w:val="18"/>
+        </w:rPr>
+      </w:pPr>
+      <w:r>
+        <w:rPr>
+          <w:rFonts w:hint="eastAsia"/>
+          <w:sz w:val="18"/>
+        </w:rPr>
+        <w:t>플레이어가 조력자를 고용하거나 얻을 시 실루엣이 명확한 그림으로 바뀌어 표시된다.</w:t>
+      </w:r>
+    </w:p>
+    <w:p>
+      <w:pPr>
+        <w:pStyle w:val="a6"/>
+        <w:numPr>
+          <w:ilvl w:val="0"/>
+          <w:numId w:val="1"/>
+        </w:numPr>
+        <w:ind w:leftChars="0"/>
+        <w:rPr>
+          <w:sz w:val="18"/>
+        </w:rPr>
+      </w:pPr>
+      <w:r>
+        <w:rPr>
+          <w:rFonts w:hint="eastAsia"/>
+          <w:sz w:val="18"/>
+        </w:rPr>
+        <w:t xml:space="preserve">플레이어가 조력자를 한 번 </w:t>
+      </w:r>
+      <w:r>
+        <w:rPr>
+          <w:sz w:val="18"/>
+        </w:rPr>
+        <w:t xml:space="preserve">Input </w:t>
+      </w:r>
+      <w:r>
+        <w:rPr>
+          <w:rFonts w:hint="eastAsia"/>
+          <w:sz w:val="18"/>
+        </w:rPr>
+        <w:t>시 해당 조력자에 대한 정보를 확인할 수 있다.</w:t>
+      </w:r>
+    </w:p>
+    <w:p>
+      <w:pPr>
+        <w:pStyle w:val="a6"/>
+        <w:numPr>
+          <w:ilvl w:val="0"/>
+          <w:numId w:val="1"/>
+        </w:numPr>
+        <w:ind w:leftChars="0"/>
+        <w:rPr>
+          <w:sz w:val="18"/>
+        </w:rPr>
+      </w:pPr>
+      <w:r>
+        <w:rPr>
+          <w:rFonts w:hint="eastAsia"/>
+          <w:sz w:val="18"/>
+        </w:rPr>
+        <w:t xml:space="preserve">플레이어가 조력자를 두 번 </w:t>
+      </w:r>
+      <w:r>
+        <w:rPr>
+          <w:sz w:val="18"/>
+        </w:rPr>
+        <w:t xml:space="preserve">Input </w:t>
+      </w:r>
+      <w:r>
+        <w:rPr>
+          <w:rFonts w:hint="eastAsia"/>
+          <w:sz w:val="18"/>
+        </w:rPr>
+        <w:t>시 조력자 선택 팝업이 뜬 후 예를 누를 시 조력자가 교체된다.</w:t>
+      </w:r>
+    </w:p>
+    <w:p>
+      <w:pPr>
+        <w:rPr>
+          <w:sz w:val="18"/>
+        </w:rPr>
+      </w:pPr>
+      <w:r>
+        <w:rPr>
+          <w:sz w:val="18"/>
+        </w:rPr>
+        <w:br w:type="page"/>
+      </w:r>
+    </w:p>
+    <w:p>
+      <w:pPr>
+        <w:pBdr>
+          <w:bottom w:val="single" w:sz="6" w:space="1" w:color="auto"/>
+        </w:pBdr>
+        <w:rPr>
+          <w:b/>
+        </w:rPr>
+      </w:pPr>
+      <w:r>
+        <w:rPr>
+          <w:rFonts w:hint="eastAsia"/>
+          <w:b/>
+        </w:rPr>
+        <w:lastRenderedPageBreak/>
+        <w:t>8. 캐릭터 시트</w:t>
+      </w:r>
+    </w:p>
+    <w:p>
+      <w:pPr>
+        <w:rPr>
+          <w:b/>
+          <w:sz w:val="18"/>
+        </w:rPr>
+      </w:pPr>
+    </w:p>
+    <w:tbl>
+      <w:tblPr>
+        <w:tblStyle w:val="a5"/>
+        <w:tblW w:w="0" w:type="auto"/>
+        <w:tblLook w:val="04A0" w:firstRow="1" w:lastRow="0" w:firstColumn="1" w:lastColumn="0" w:noHBand="0" w:noVBand="1"/>
+      </w:tblPr>
+      <w:tblGrid>
+        <w:gridCol w:w="9016"/>
+      </w:tblGrid>
+      <w:tr>
+        <w:tc>
+          <w:tcPr>
+            <w:tcW w:w="9016" w:type="dxa"/>
+            <w:shd w:val="clear" w:color="auto" w:fill="E7E6E6" w:themeFill="background2"/>
+          </w:tcPr>
+          <w:p>
+            <w:pPr>
+              <w:rPr>
+                <w:rFonts w:hint="eastAsia"/>
+                <w:b/>
+                <w:sz w:val="18"/>
+              </w:rPr>
+            </w:pPr>
+            <w:r>
+              <w:rPr>
+                <w:rFonts w:hint="eastAsia"/>
+                <w:b/>
+                <w:sz w:val="18"/>
+              </w:rPr>
+              <w:t>캐릭터 시트 UI</w:t>
+            </w:r>
+            <w:r>
+              <w:rPr>
+                <w:b/>
+                <w:sz w:val="18"/>
+              </w:rPr>
+              <w:t xml:space="preserve"> </w:t>
+            </w:r>
+            <w:r>
+              <w:rPr>
+                <w:rFonts w:hint="eastAsia"/>
+                <w:b/>
+                <w:sz w:val="18"/>
+              </w:rPr>
+              <w:t>초안</w:t>
+            </w:r>
+          </w:p>
+        </w:tc>
+      </w:tr>
+      <w:tr>
+        <w:tc>
+          <w:tcPr>
+            <w:tcW w:w="9016" w:type="dxa"/>
+          </w:tcPr>
+          <w:p>
+            <w:pPr>
+              <w:rPr>
+                <w:rFonts w:hint="eastAsia"/>
+                <w:b/>
+                <w:sz w:val="18"/>
+              </w:rPr>
+            </w:pPr>
+            <w:r>
+              <w:rPr>
+                <w:rFonts w:hint="eastAsia"/>
+                <w:b/>
+                <w:noProof/>
+                <w:sz w:val="18"/>
+              </w:rPr>
+              <w:drawing>
+                <wp:inline distT="0" distB="0" distL="0" distR="0">
+                  <wp:extent cx="5534025" cy="1582477"/>
+                  <wp:effectExtent l="0" t="0" r="0" b="0"/>
+                  <wp:docPr id="7" name="그림 7"/>
+                  <wp:cNvGraphicFramePr>
+                    <a:graphicFrameLocks xmlns:a="http://schemas.openxmlformats.org/drawingml/2006/main" noChangeAspect="1"/>
+                  </wp:cNvGraphicFramePr>
+                  <a:graphic xmlns:a="http://schemas.openxmlformats.org/drawingml/2006/main">
+                    <a:graphicData uri="http://schemas.openxmlformats.org/drawingml/2006/picture">
+                      <pic:pic xmlns:pic="http://schemas.openxmlformats.org/drawingml/2006/picture">
+                        <pic:nvPicPr>
+                          <pic:cNvPr id="7" name="1ㅋㅋ.png"/>
+                          <pic:cNvPicPr/>
+                        </pic:nvPicPr>
+                        <pic:blipFill>
+                          <a:blip r:embed="rId20" cstate="print">
+                            <a:extLst>
+                              <a:ext uri="{28A0092B-C50C-407E-A947-70E740481C1C}">
+                                <a14:useLocalDpi xmlns:a14="http://schemas.microsoft.com/office/drawing/2010/main" val="0"/>
+                              </a:ext>
+                            </a:extLst>
+                          </a:blip>
+                          <a:stretch>
+                            <a:fillRect/>
+                          </a:stretch>
+                        </pic:blipFill>
+                        <pic:spPr>
+                          <a:xfrm>
+                            <a:off x="0" y="0"/>
+                            <a:ext cx="5534025" cy="1582477"/>
+                          </a:xfrm>
+                          <a:prstGeom prst="rect">
+                            <a:avLst/>
+                          </a:prstGeom>
+                        </pic:spPr>
+                      </pic:pic>
+                    </a:graphicData>
+                  </a:graphic>
+                </wp:inline>
+              </w:drawing>
+            </w:r>
+          </w:p>
+        </w:tc>
+      </w:tr>
+    </w:tbl>
+    <w:p>
+      <w:pPr>
+        <w:pStyle w:val="a6"/>
+        <w:numPr>
+          <w:ilvl w:val="0"/>
+          <w:numId w:val="1"/>
+        </w:numPr>
+        <w:ind w:leftChars="0"/>
+        <w:rPr>
+          <w:b/>
+          <w:sz w:val="18"/>
+        </w:rPr>
+      </w:pPr>
+      <w:r>
+        <w:rPr>
+          <w:rFonts w:hint="eastAsia"/>
+          <w:sz w:val="18"/>
+        </w:rPr>
+        <w:t>플레이어 캐릭터 정보를 볼 수 있는 정보창으로 명함 형식으로 표현한다.</w:t>
+      </w:r>
+    </w:p>
+    <w:p>
+      <w:pPr>
+        <w:pStyle w:val="a6"/>
+        <w:numPr>
+          <w:ilvl w:val="0"/>
+          <w:numId w:val="1"/>
+        </w:numPr>
+        <w:ind w:leftChars="0"/>
+        <w:rPr>
+          <w:b/>
+          <w:sz w:val="18"/>
+        </w:rPr>
+      </w:pPr>
+      <w:r>
+        <w:rPr>
+          <w:rFonts w:hint="eastAsia"/>
+          <w:sz w:val="18"/>
+        </w:rPr>
+        <w:t>플레이어가 장착한 격투 아이템,</w:t>
+      </w:r>
+      <w:r>
+        <w:rPr>
+          <w:sz w:val="18"/>
+        </w:rPr>
+        <w:t xml:space="preserve"> </w:t>
+      </w:r>
+      <w:r>
+        <w:rPr>
+          <w:rFonts w:hint="eastAsia"/>
+          <w:sz w:val="18"/>
+        </w:rPr>
+        <w:t>추리 아이템,</w:t>
+      </w:r>
+      <w:r>
+        <w:rPr>
+          <w:sz w:val="18"/>
+        </w:rPr>
+        <w:t xml:space="preserve"> </w:t>
+      </w:r>
+      <w:r>
+        <w:rPr>
+          <w:rFonts w:hint="eastAsia"/>
+          <w:sz w:val="18"/>
+        </w:rPr>
+        <w:t>조력자를 확인할 수 있다.</w:t>
+      </w:r>
+    </w:p>
+    <w:p>
+      <w:pPr>
+        <w:pStyle w:val="a6"/>
+        <w:numPr>
+          <w:ilvl w:val="0"/>
+          <w:numId w:val="1"/>
+        </w:numPr>
+        <w:ind w:leftChars="0"/>
+        <w:rPr>
+          <w:b/>
+          <w:sz w:val="18"/>
+        </w:rPr>
+      </w:pPr>
+      <w:r>
+        <w:rPr>
+          <w:rFonts w:hint="eastAsia"/>
+          <w:sz w:val="18"/>
+        </w:rPr>
+        <w:t>캐릭터 시트에서 장착 아이템을 착용하거나 해체할 수 있다.</w:t>
+      </w:r>
+    </w:p>
+    <w:p>
+      <w:pPr>
+        <w:rPr>
+          <w:b/>
+          <w:sz w:val="18"/>
+        </w:rPr>
+      </w:pPr>
+      <w:r>
+        <w:rPr>
+          <w:b/>
+          <w:sz w:val="18"/>
+        </w:rPr>
+        <w:br w:type="page"/>
+      </w:r>
+    </w:p>
+    <w:p>
+      <w:pPr>
+        <w:pBdr>
+          <w:bottom w:val="single" w:sz="6" w:space="1" w:color="auto"/>
+        </w:pBdr>
+        <w:rPr>
+          <w:b/>
+        </w:rPr>
+      </w:pPr>
+      <w:r>
+        <w:rPr>
+          <w:rFonts w:hint="eastAsia"/>
+          <w:b/>
+        </w:rPr>
+        <w:lastRenderedPageBreak/>
+        <w:t>9. 플로우 챠트</w:t>
+      </w:r>
+    </w:p>
+    <w:p>
+      <w:pPr>
+        <w:rPr>
+          <w:b/>
+        </w:rPr>
+      </w:pPr>
+    </w:p>
+    <w:tbl>
+      <w:tblPr>
+        <w:tblStyle w:val="a5"/>
+        <w:tblW w:w="0" w:type="auto"/>
+        <w:tblLook w:val="04A0" w:firstRow="1" w:lastRow="0" w:firstColumn="1" w:lastColumn="0" w:noHBand="0" w:noVBand="1"/>
+      </w:tblPr>
+      <w:tblGrid>
+        <w:gridCol w:w="9016"/>
+      </w:tblGrid>
+      <w:tr>
+        <w:tc>
+          <w:tcPr>
+            <w:tcW w:w="9016" w:type="dxa"/>
+            <w:shd w:val="clear" w:color="auto" w:fill="E7E6E6" w:themeFill="background2"/>
+          </w:tcPr>
+          <w:p>
+            <w:pPr>
+              <w:rPr>
+                <w:rFonts w:hint="eastAsia"/>
+                <w:b/>
+                <w:sz w:val="18"/>
+              </w:rPr>
+            </w:pPr>
+            <w:r>
+              <w:rPr>
+                <w:rFonts w:hint="eastAsia"/>
+                <w:b/>
+                <w:sz w:val="18"/>
+              </w:rPr>
+              <w:t>격투,</w:t>
+            </w:r>
+            <w:r>
+              <w:rPr>
+                <w:b/>
+                <w:sz w:val="18"/>
+              </w:rPr>
+              <w:t xml:space="preserve"> </w:t>
+            </w:r>
+            <w:r>
+              <w:rPr>
+                <w:rFonts w:hint="eastAsia"/>
+                <w:b/>
+                <w:sz w:val="18"/>
+              </w:rPr>
+              <w:t>대화, 추리 플로우 챠트</w:t>
+            </w:r>
+          </w:p>
+        </w:tc>
+      </w:tr>
+      <w:tr>
+        <w:tc>
+          <w:tcPr>
+            <w:tcW w:w="9016" w:type="dxa"/>
+          </w:tcPr>
+          <w:p>
+            <w:pPr>
+              <w:rPr>
+                <w:rFonts w:hint="eastAsia"/>
+                <w:b/>
+                <w:sz w:val="18"/>
+              </w:rPr>
+            </w:pPr>
+            <w:r>
+              <w:rPr>
+                <w:rFonts w:hint="eastAsia"/>
+                <w:b/>
+                <w:noProof/>
+                <w:sz w:val="18"/>
+              </w:rPr>
+              <w:drawing>
+                <wp:anchor distT="0" distB="0" distL="114300" distR="114300" simplePos="0" relativeHeight="251663360" behindDoc="1" locked="0" layoutInCell="1" allowOverlap="1">
+                  <wp:simplePos x="0" y="0"/>
+                  <wp:positionH relativeFrom="column">
+                    <wp:posOffset>33020</wp:posOffset>
+                  </wp:positionH>
+                  <wp:positionV relativeFrom="paragraph">
+                    <wp:posOffset>48260</wp:posOffset>
+                  </wp:positionV>
+                  <wp:extent cx="5524500" cy="4102100"/>
+                  <wp:effectExtent l="0" t="0" r="0" b="0"/>
+                  <wp:wrapTight wrapText="bothSides">
+                    <wp:wrapPolygon edited="0">
+                      <wp:start x="1639" y="0"/>
+                      <wp:lineTo x="447" y="1605"/>
+                      <wp:lineTo x="447" y="3009"/>
+                      <wp:lineTo x="596" y="3210"/>
+                      <wp:lineTo x="1639" y="3210"/>
+                      <wp:lineTo x="447" y="4815"/>
+                      <wp:lineTo x="447" y="6119"/>
+                      <wp:lineTo x="670" y="6420"/>
+                      <wp:lineTo x="1564" y="6420"/>
+                      <wp:lineTo x="1639" y="8025"/>
+                      <wp:lineTo x="596" y="9028"/>
+                      <wp:lineTo x="0" y="9730"/>
+                      <wp:lineTo x="0" y="19861"/>
+                      <wp:lineTo x="1937" y="20864"/>
+                      <wp:lineTo x="1937" y="21366"/>
+                      <wp:lineTo x="10874" y="21366"/>
+                      <wp:lineTo x="11023" y="20864"/>
+                      <wp:lineTo x="21526" y="19861"/>
+                      <wp:lineTo x="21526" y="9630"/>
+                      <wp:lineTo x="20855" y="9529"/>
+                      <wp:lineTo x="20334" y="8827"/>
+                      <wp:lineTo x="19440" y="8025"/>
+                      <wp:lineTo x="19366" y="5417"/>
+                      <wp:lineTo x="18993" y="4815"/>
+                      <wp:lineTo x="18993" y="0"/>
+                      <wp:lineTo x="1639" y="0"/>
+                    </wp:wrapPolygon>
+                  </wp:wrapTight>
+                  <wp:docPr id="8" name="그림 8"/>
+                  <wp:cNvGraphicFramePr>
+                    <a:graphicFrameLocks xmlns:a="http://schemas.openxmlformats.org/drawingml/2006/main" noChangeAspect="1"/>
+                  </wp:cNvGraphicFramePr>
+                  <a:graphic xmlns:a="http://schemas.openxmlformats.org/drawingml/2006/main">
+                    <a:graphicData uri="http://schemas.openxmlformats.org/drawingml/2006/picture">
+                      <pic:pic xmlns:pic="http://schemas.openxmlformats.org/drawingml/2006/picture">
+                        <pic:nvPicPr>
+                          <pic:cNvPr id="8" name="조사, 대화, 추리 플로우 챠트.png"/>
+                          <pic:cNvPicPr/>
+                        </pic:nvPicPr>
+                        <pic:blipFill>
+                          <a:blip r:embed="rId21">
+                            <a:extLst>
+                              <a:ext uri="{28A0092B-C50C-407E-A947-70E740481C1C}">
+                                <a14:useLocalDpi xmlns:a14="http://schemas.microsoft.com/office/drawing/2010/main" val="0"/>
+                              </a:ext>
+                            </a:extLst>
+                          </a:blip>
+                          <a:stretch>
+                            <a:fillRect/>
+                          </a:stretch>
+                        </pic:blipFill>
+                        <pic:spPr>
+                          <a:xfrm>
+                            <a:off x="0" y="0"/>
+                            <a:ext cx="5524500" cy="4102100"/>
+                          </a:xfrm>
+                          <a:prstGeom prst="rect">
+                            <a:avLst/>
+                          </a:prstGeom>
+                        </pic:spPr>
+                      </pic:pic>
+                    </a:graphicData>
+                  </a:graphic>
+                  <wp14:sizeRelH relativeFrom="margin">
+                    <wp14:pctWidth>0</wp14:pctWidth>
+                  </wp14:sizeRelH>
+                </wp:anchor>
+              </w:drawing>
+            </w:r>
+          </w:p>
+        </w:tc>
+      </w:tr>
+    </w:tbl>
+    <w:p>
+      <w:pPr>
+        <w:rPr>
+          <w:rFonts w:hint="eastAsia"/>
+          <w:b/>
+          <w:sz w:val="18"/>
+        </w:rPr>
+      </w:pPr>
     </w:p>
     <w:sectPr>
       <w:pgSz w:w="11906" w:h="16838"/>
@@ -3974,9 +5840,273 @@
 </w:document>
 </file>
 
+<file path=word/endnotes.xml><?xml version="1.0" encoding="utf-8"?>
+<w:endnotes xmlns:wpc="http://schemas.microsoft.com/office/word/2010/wordprocessingCanvas" xmlns:cx="http://schemas.microsoft.com/office/drawing/2014/chartex" xmlns:cx1="http://schemas.microsoft.com/office/drawing/2015/9/8/chartex" xmlns:mc="http://schemas.openxmlformats.org/markup-compatibility/2006" xmlns:o="urn:schemas-microsoft-com:office:office" xmlns:r="http://schemas.openxmlformats.org/officeDocument/2006/relationships" xmlns:m="http://schemas.openxmlformats.org/officeDocument/2006/math" xmlns:v="urn:schemas-microsoft-com:vml" xmlns:wp14="http://schemas.microsoft.com/office/word/2010/wordprocessingDrawing" xmlns:wp="http://schemas.openxmlformats.org/drawingml/2006/wordprocessingDrawing" xmlns:w10="urn:schemas-microsoft-com:office:word" xmlns:w="http://schemas.openxmlformats.org/wordprocessingml/2006/main" xmlns:w14="http://schemas.microsoft.com/office/word/2010/wordml" xmlns:w15="http://schemas.microsoft.com/office/word/2012/wordml" xmlns:w16se="http://schemas.microsoft.com/office/word/2015/wordml/symex" xmlns:wpg="http://schemas.microsoft.com/office/word/2010/wordprocessingGroup" xmlns:wpi="http://schemas.microsoft.com/office/word/2010/wordprocessingInk" xmlns:wne="http://schemas.microsoft.com/office/word/2006/wordml" xmlns:wps="http://schemas.microsoft.com/office/word/2010/wordprocessingShape" mc:Ignorable="w14 w15 w16se wp14">
+  <w:endnote w:type="separator" w:id="-1">
+    <w:p>
+      <w:r>
+        <w:separator/>
+      </w:r>
+    </w:p>
+  </w:endnote>
+  <w:endnote w:type="continuationSeparator" w:id="0">
+    <w:p>
+      <w:r>
+        <w:continuationSeparator/>
+      </w:r>
+    </w:p>
+  </w:endnote>
+</w:endnotes>
+</file>
+
+<file path=word/footnotes.xml><?xml version="1.0" encoding="utf-8"?>
+<w:footnotes xmlns:wpc="http://schemas.microsoft.com/office/word/2010/wordprocessingCanvas" xmlns:cx="http://schemas.microsoft.com/office/drawing/2014/chartex" xmlns:cx1="http://schemas.microsoft.com/office/drawing/2015/9/8/chartex" xmlns:mc="http://schemas.openxmlformats.org/markup-compatibility/2006" xmlns:o="urn:schemas-microsoft-com:office:office" xmlns:r="http://schemas.openxmlformats.org/officeDocument/2006/relationships" xmlns:m="http://schemas.openxmlformats.org/officeDocument/2006/math" xmlns:v="urn:schemas-microsoft-com:vml" xmlns:wp14="http://schemas.microsoft.com/office/word/2010/wordprocessingDrawing" xmlns:wp="http://schemas.openxmlformats.org/drawingml/2006/wordprocessingDrawing" xmlns:w10="urn:schemas-microsoft-com:office:word" xmlns:w="http://schemas.openxmlformats.org/wordprocessingml/2006/main" xmlns:w14="http://schemas.microsoft.com/office/word/2010/wordml" xmlns:w15="http://schemas.microsoft.com/office/word/2012/wordml" xmlns:w16se="http://schemas.microsoft.com/office/word/2015/wordml/symex" xmlns:wpg="http://schemas.microsoft.com/office/word/2010/wordprocessingGroup" xmlns:wpi="http://schemas.microsoft.com/office/word/2010/wordprocessingInk" xmlns:wne="http://schemas.microsoft.com/office/word/2006/wordml" xmlns:wps="http://schemas.microsoft.com/office/word/2010/wordprocessingShape" mc:Ignorable="w14 w15 w16se wp14">
+  <w:footnote w:type="separator" w:id="-1">
+    <w:p>
+      <w:r>
+        <w:separator/>
+      </w:r>
+    </w:p>
+  </w:footnote>
+  <w:footnote w:type="continuationSeparator" w:id="0">
+    <w:p>
+      <w:r>
+        <w:continuationSeparator/>
+      </w:r>
+    </w:p>
+  </w:footnote>
+</w:footnotes>
+</file>
+
 <file path=word/numbering.xml><?xml version="1.0" encoding="utf-8"?>
 <w:numbering xmlns:wpc="http://schemas.microsoft.com/office/word/2010/wordprocessingCanvas" xmlns:cx="http://schemas.microsoft.com/office/drawing/2014/chartex" xmlns:cx1="http://schemas.microsoft.com/office/drawing/2015/9/8/chartex" xmlns:mc="http://schemas.openxmlformats.org/markup-compatibility/2006" xmlns:o="urn:schemas-microsoft-com:office:office" xmlns:r="http://schemas.openxmlformats.org/officeDocument/2006/relationships" xmlns:m="http://schemas.openxmlformats.org/officeDocument/2006/math" xmlns:v="urn:schemas-microsoft-com:vml" xmlns:wp14="http://schemas.microsoft.com/office/word/2010/wordprocessingDrawing" xmlns:wp="http://schemas.openxmlformats.org/drawingml/2006/wordprocessingDrawing" xmlns:w10="urn:schemas-microsoft-com:office:word" xmlns:w="http://schemas.openxmlformats.org/wordprocessingml/2006/main" xmlns:w14="http://schemas.microsoft.com/office/word/2010/wordml" xmlns:w15="http://schemas.microsoft.com/office/word/2012/wordml" xmlns:w16se="http://schemas.microsoft.com/office/word/2015/wordml/symex" xmlns:wpg="http://schemas.microsoft.com/office/word/2010/wordprocessingGroup" xmlns:wpi="http://schemas.microsoft.com/office/word/2010/wordprocessingInk" xmlns:wne="http://schemas.microsoft.com/office/word/2006/wordml" xmlns:wps="http://schemas.microsoft.com/office/word/2010/wordprocessingShape" mc:Ignorable="w14 w15 w16se wp14">
   <w:abstractNum w:abstractNumId="0" w15:restartNumberingAfterBreak="0">
+    <w:nsid w:val="0E155F34"/>
+    <w:multiLevelType w:val="hybridMultilevel"/>
+    <w:tmpl w:val="2AD23C5E"/>
+    <w:lvl w:ilvl="0" w:tplc="04090001">
+      <w:start w:val="1"/>
+      <w:numFmt w:val="bullet"/>
+      <w:lvlText w:val=""/>
+      <w:lvlJc w:val="left"/>
+      <w:pPr>
+        <w:ind w:left="800" w:hanging="400"/>
+      </w:pPr>
+      <w:rPr>
+        <w:rFonts w:ascii="Wingdings" w:hAnsi="Wingdings" w:hint="default"/>
+      </w:rPr>
+    </w:lvl>
+    <w:lvl w:ilvl="1" w:tplc="04090003" w:tentative="1">
+      <w:start w:val="1"/>
+      <w:numFmt w:val="bullet"/>
+      <w:lvlText w:val=""/>
+      <w:lvlJc w:val="left"/>
+      <w:pPr>
+        <w:ind w:left="1200" w:hanging="400"/>
+      </w:pPr>
+      <w:rPr>
+        <w:rFonts w:ascii="Wingdings" w:hAnsi="Wingdings" w:hint="default"/>
+      </w:rPr>
+    </w:lvl>
+    <w:lvl w:ilvl="2" w:tplc="04090005" w:tentative="1">
+      <w:start w:val="1"/>
+      <w:numFmt w:val="bullet"/>
+      <w:lvlText w:val=""/>
+      <w:lvlJc w:val="left"/>
+      <w:pPr>
+        <w:ind w:left="1600" w:hanging="400"/>
+      </w:pPr>
+      <w:rPr>
+        <w:rFonts w:ascii="Wingdings" w:hAnsi="Wingdings" w:hint="default"/>
+      </w:rPr>
+    </w:lvl>
+    <w:lvl w:ilvl="3" w:tplc="04090001" w:tentative="1">
+      <w:start w:val="1"/>
+      <w:numFmt w:val="bullet"/>
+      <w:lvlText w:val=""/>
+      <w:lvlJc w:val="left"/>
+      <w:pPr>
+        <w:ind w:left="2000" w:hanging="400"/>
+      </w:pPr>
+      <w:rPr>
+        <w:rFonts w:ascii="Wingdings" w:hAnsi="Wingdings" w:hint="default"/>
+      </w:rPr>
+    </w:lvl>
+    <w:lvl w:ilvl="4" w:tplc="04090003" w:tentative="1">
+      <w:start w:val="1"/>
+      <w:numFmt w:val="bullet"/>
+      <w:lvlText w:val=""/>
+      <w:lvlJc w:val="left"/>
+      <w:pPr>
+        <w:ind w:left="2400" w:hanging="400"/>
+      </w:pPr>
+      <w:rPr>
+        <w:rFonts w:ascii="Wingdings" w:hAnsi="Wingdings" w:hint="default"/>
+      </w:rPr>
+    </w:lvl>
+    <w:lvl w:ilvl="5" w:tplc="04090005" w:tentative="1">
+      <w:start w:val="1"/>
+      <w:numFmt w:val="bullet"/>
+      <w:lvlText w:val=""/>
+      <w:lvlJc w:val="left"/>
+      <w:pPr>
+        <w:ind w:left="2800" w:hanging="400"/>
+      </w:pPr>
+      <w:rPr>
+        <w:rFonts w:ascii="Wingdings" w:hAnsi="Wingdings" w:hint="default"/>
+      </w:rPr>
+    </w:lvl>
+    <w:lvl w:ilvl="6" w:tplc="04090001" w:tentative="1">
+      <w:start w:val="1"/>
+      <w:numFmt w:val="bullet"/>
+      <w:lvlText w:val=""/>
+      <w:lvlJc w:val="left"/>
+      <w:pPr>
+        <w:ind w:left="3200" w:hanging="400"/>
+      </w:pPr>
+      <w:rPr>
+        <w:rFonts w:ascii="Wingdings" w:hAnsi="Wingdings" w:hint="default"/>
+      </w:rPr>
+    </w:lvl>
+    <w:lvl w:ilvl="7" w:tplc="04090003" w:tentative="1">
+      <w:start w:val="1"/>
+      <w:numFmt w:val="bullet"/>
+      <w:lvlText w:val=""/>
+      <w:lvlJc w:val="left"/>
+      <w:pPr>
+        <w:ind w:left="3600" w:hanging="400"/>
+      </w:pPr>
+      <w:rPr>
+        <w:rFonts w:ascii="Wingdings" w:hAnsi="Wingdings" w:hint="default"/>
+      </w:rPr>
+    </w:lvl>
+    <w:lvl w:ilvl="8" w:tplc="04090005" w:tentative="1">
+      <w:start w:val="1"/>
+      <w:numFmt w:val="bullet"/>
+      <w:lvlText w:val=""/>
+      <w:lvlJc w:val="left"/>
+      <w:pPr>
+        <w:ind w:left="4000" w:hanging="400"/>
+      </w:pPr>
+      <w:rPr>
+        <w:rFonts w:ascii="Wingdings" w:hAnsi="Wingdings" w:hint="default"/>
+      </w:rPr>
+    </w:lvl>
+  </w:abstractNum>
+  <w:abstractNum w:abstractNumId="1" w15:restartNumberingAfterBreak="0">
+    <w:nsid w:val="177470E1"/>
+    <w:multiLevelType w:val="hybridMultilevel"/>
+    <w:tmpl w:val="62887334"/>
+    <w:lvl w:ilvl="0" w:tplc="04090003">
+      <w:start w:val="1"/>
+      <w:numFmt w:val="bullet"/>
+      <w:lvlText w:val=""/>
+      <w:lvlJc w:val="left"/>
+      <w:pPr>
+        <w:ind w:left="800" w:hanging="400"/>
+      </w:pPr>
+      <w:rPr>
+        <w:rFonts w:ascii="Wingdings" w:hAnsi="Wingdings" w:hint="default"/>
+      </w:rPr>
+    </w:lvl>
+    <w:lvl w:ilvl="1" w:tplc="04090003" w:tentative="1">
+      <w:start w:val="1"/>
+      <w:numFmt w:val="bullet"/>
+      <w:lvlText w:val=""/>
+      <w:lvlJc w:val="left"/>
+      <w:pPr>
+        <w:ind w:left="1200" w:hanging="400"/>
+      </w:pPr>
+      <w:rPr>
+        <w:rFonts w:ascii="Wingdings" w:hAnsi="Wingdings" w:hint="default"/>
+      </w:rPr>
+    </w:lvl>
+    <w:lvl w:ilvl="2" w:tplc="04090005" w:tentative="1">
+      <w:start w:val="1"/>
+      <w:numFmt w:val="bullet"/>
+      <w:lvlText w:val=""/>
+      <w:lvlJc w:val="left"/>
+      <w:pPr>
+        <w:ind w:left="1600" w:hanging="400"/>
+      </w:pPr>
+      <w:rPr>
+        <w:rFonts w:ascii="Wingdings" w:hAnsi="Wingdings" w:hint="default"/>
+      </w:rPr>
+    </w:lvl>
+    <w:lvl w:ilvl="3" w:tplc="04090001" w:tentative="1">
+      <w:start w:val="1"/>
+      <w:numFmt w:val="bullet"/>
+      <w:lvlText w:val=""/>
+      <w:lvlJc w:val="left"/>
+      <w:pPr>
+        <w:ind w:left="2000" w:hanging="400"/>
+      </w:pPr>
+      <w:rPr>
+        <w:rFonts w:ascii="Wingdings" w:hAnsi="Wingdings" w:hint="default"/>
+      </w:rPr>
+    </w:lvl>
+    <w:lvl w:ilvl="4" w:tplc="04090003" w:tentative="1">
+      <w:start w:val="1"/>
+      <w:numFmt w:val="bullet"/>
+      <w:lvlText w:val=""/>
+      <w:lvlJc w:val="left"/>
+      <w:pPr>
+        <w:ind w:left="2400" w:hanging="400"/>
+      </w:pPr>
+      <w:rPr>
+        <w:rFonts w:ascii="Wingdings" w:hAnsi="Wingdings" w:hint="default"/>
+      </w:rPr>
+    </w:lvl>
+    <w:lvl w:ilvl="5" w:tplc="04090005" w:tentative="1">
+      <w:start w:val="1"/>
+      <w:numFmt w:val="bullet"/>
+      <w:lvlText w:val=""/>
+      <w:lvlJc w:val="left"/>
+      <w:pPr>
+        <w:ind w:left="2800" w:hanging="400"/>
+      </w:pPr>
+      <w:rPr>
+        <w:rFonts w:ascii="Wingdings" w:hAnsi="Wingdings" w:hint="default"/>
+      </w:rPr>
+    </w:lvl>
+    <w:lvl w:ilvl="6" w:tplc="04090001" w:tentative="1">
+      <w:start w:val="1"/>
+      <w:numFmt w:val="bullet"/>
+      <w:lvlText w:val=""/>
+      <w:lvlJc w:val="left"/>
+      <w:pPr>
+        <w:ind w:left="3200" w:hanging="400"/>
+      </w:pPr>
+      <w:rPr>
+        <w:rFonts w:ascii="Wingdings" w:hAnsi="Wingdings" w:hint="default"/>
+      </w:rPr>
+    </w:lvl>
+    <w:lvl w:ilvl="7" w:tplc="04090003" w:tentative="1">
+      <w:start w:val="1"/>
+      <w:numFmt w:val="bullet"/>
+      <w:lvlText w:val=""/>
+      <w:lvlJc w:val="left"/>
+      <w:pPr>
+        <w:ind w:left="3600" w:hanging="400"/>
+      </w:pPr>
+      <w:rPr>
+        <w:rFonts w:ascii="Wingdings" w:hAnsi="Wingdings" w:hint="default"/>
+      </w:rPr>
+    </w:lvl>
+    <w:lvl w:ilvl="8" w:tplc="04090005" w:tentative="1">
+      <w:start w:val="1"/>
+      <w:numFmt w:val="bullet"/>
+      <w:lvlText w:val=""/>
+      <w:lvlJc w:val="left"/>
+      <w:pPr>
+        <w:ind w:left="4000" w:hanging="400"/>
+      </w:pPr>
+      <w:rPr>
+        <w:rFonts w:ascii="Wingdings" w:hAnsi="Wingdings" w:hint="default"/>
+      </w:rPr>
+    </w:lvl>
+  </w:abstractNum>
+  <w:abstractNum w:abstractNumId="2" w15:restartNumberingAfterBreak="0">
     <w:nsid w:val="1BC211D3"/>
     <w:multiLevelType w:val="hybridMultilevel"/>
     <w:tmpl w:val="14C2D02E"/>
@@ -4089,7 +6219,233 @@
       </w:rPr>
     </w:lvl>
   </w:abstractNum>
-  <w:abstractNum w:abstractNumId="1" w15:restartNumberingAfterBreak="0">
+  <w:abstractNum w:abstractNumId="3" w15:restartNumberingAfterBreak="0">
+    <w:nsid w:val="28E819C0"/>
+    <w:multiLevelType w:val="hybridMultilevel"/>
+    <w:tmpl w:val="08641DC8"/>
+    <w:lvl w:ilvl="0" w:tplc="04090003">
+      <w:start w:val="1"/>
+      <w:numFmt w:val="bullet"/>
+      <w:lvlText w:val=""/>
+      <w:lvlJc w:val="left"/>
+      <w:pPr>
+        <w:ind w:left="800" w:hanging="400"/>
+      </w:pPr>
+      <w:rPr>
+        <w:rFonts w:ascii="Wingdings" w:hAnsi="Wingdings" w:hint="default"/>
+      </w:rPr>
+    </w:lvl>
+    <w:lvl w:ilvl="1" w:tplc="04090003" w:tentative="1">
+      <w:start w:val="1"/>
+      <w:numFmt w:val="bullet"/>
+      <w:lvlText w:val=""/>
+      <w:lvlJc w:val="left"/>
+      <w:pPr>
+        <w:ind w:left="1200" w:hanging="400"/>
+      </w:pPr>
+      <w:rPr>
+        <w:rFonts w:ascii="Wingdings" w:hAnsi="Wingdings" w:hint="default"/>
+      </w:rPr>
+    </w:lvl>
+    <w:lvl w:ilvl="2" w:tplc="04090005" w:tentative="1">
+      <w:start w:val="1"/>
+      <w:numFmt w:val="bullet"/>
+      <w:lvlText w:val=""/>
+      <w:lvlJc w:val="left"/>
+      <w:pPr>
+        <w:ind w:left="1600" w:hanging="400"/>
+      </w:pPr>
+      <w:rPr>
+        <w:rFonts w:ascii="Wingdings" w:hAnsi="Wingdings" w:hint="default"/>
+      </w:rPr>
+    </w:lvl>
+    <w:lvl w:ilvl="3" w:tplc="04090001" w:tentative="1">
+      <w:start w:val="1"/>
+      <w:numFmt w:val="bullet"/>
+      <w:lvlText w:val=""/>
+      <w:lvlJc w:val="left"/>
+      <w:pPr>
+        <w:ind w:left="2000" w:hanging="400"/>
+      </w:pPr>
+      <w:rPr>
+        <w:rFonts w:ascii="Wingdings" w:hAnsi="Wingdings" w:hint="default"/>
+      </w:rPr>
+    </w:lvl>
+    <w:lvl w:ilvl="4" w:tplc="04090003" w:tentative="1">
+      <w:start w:val="1"/>
+      <w:numFmt w:val="bullet"/>
+      <w:lvlText w:val=""/>
+      <w:lvlJc w:val="left"/>
+      <w:pPr>
+        <w:ind w:left="2400" w:hanging="400"/>
+      </w:pPr>
+      <w:rPr>
+        <w:rFonts w:ascii="Wingdings" w:hAnsi="Wingdings" w:hint="default"/>
+      </w:rPr>
+    </w:lvl>
+    <w:lvl w:ilvl="5" w:tplc="04090005" w:tentative="1">
+      <w:start w:val="1"/>
+      <w:numFmt w:val="bullet"/>
+      <w:lvlText w:val=""/>
+      <w:lvlJc w:val="left"/>
+      <w:pPr>
+        <w:ind w:left="2800" w:hanging="400"/>
+      </w:pPr>
+      <w:rPr>
+        <w:rFonts w:ascii="Wingdings" w:hAnsi="Wingdings" w:hint="default"/>
+      </w:rPr>
+    </w:lvl>
+    <w:lvl w:ilvl="6" w:tplc="04090001" w:tentative="1">
+      <w:start w:val="1"/>
+      <w:numFmt w:val="bullet"/>
+      <w:lvlText w:val=""/>
+      <w:lvlJc w:val="left"/>
+      <w:pPr>
+        <w:ind w:left="3200" w:hanging="400"/>
+      </w:pPr>
+      <w:rPr>
+        <w:rFonts w:ascii="Wingdings" w:hAnsi="Wingdings" w:hint="default"/>
+      </w:rPr>
+    </w:lvl>
+    <w:lvl w:ilvl="7" w:tplc="04090003" w:tentative="1">
+      <w:start w:val="1"/>
+      <w:numFmt w:val="bullet"/>
+      <w:lvlText w:val=""/>
+      <w:lvlJc w:val="left"/>
+      <w:pPr>
+        <w:ind w:left="3600" w:hanging="400"/>
+      </w:pPr>
+      <w:rPr>
+        <w:rFonts w:ascii="Wingdings" w:hAnsi="Wingdings" w:hint="default"/>
+      </w:rPr>
+    </w:lvl>
+    <w:lvl w:ilvl="8" w:tplc="04090005" w:tentative="1">
+      <w:start w:val="1"/>
+      <w:numFmt w:val="bullet"/>
+      <w:lvlText w:val=""/>
+      <w:lvlJc w:val="left"/>
+      <w:pPr>
+        <w:ind w:left="4000" w:hanging="400"/>
+      </w:pPr>
+      <w:rPr>
+        <w:rFonts w:ascii="Wingdings" w:hAnsi="Wingdings" w:hint="default"/>
+      </w:rPr>
+    </w:lvl>
+  </w:abstractNum>
+  <w:abstractNum w:abstractNumId="4" w15:restartNumberingAfterBreak="0">
+    <w:nsid w:val="39DD088B"/>
+    <w:multiLevelType w:val="hybridMultilevel"/>
+    <w:tmpl w:val="F8569BCA"/>
+    <w:lvl w:ilvl="0" w:tplc="04090003">
+      <w:start w:val="1"/>
+      <w:numFmt w:val="bullet"/>
+      <w:lvlText w:val=""/>
+      <w:lvlJc w:val="left"/>
+      <w:pPr>
+        <w:ind w:left="800" w:hanging="400"/>
+      </w:pPr>
+      <w:rPr>
+        <w:rFonts w:ascii="Wingdings" w:hAnsi="Wingdings" w:hint="default"/>
+      </w:rPr>
+    </w:lvl>
+    <w:lvl w:ilvl="1" w:tplc="04090003" w:tentative="1">
+      <w:start w:val="1"/>
+      <w:numFmt w:val="bullet"/>
+      <w:lvlText w:val=""/>
+      <w:lvlJc w:val="left"/>
+      <w:pPr>
+        <w:ind w:left="1200" w:hanging="400"/>
+      </w:pPr>
+      <w:rPr>
+        <w:rFonts w:ascii="Wingdings" w:hAnsi="Wingdings" w:hint="default"/>
+      </w:rPr>
+    </w:lvl>
+    <w:lvl w:ilvl="2" w:tplc="04090005" w:tentative="1">
+      <w:start w:val="1"/>
+      <w:numFmt w:val="bullet"/>
+      <w:lvlText w:val=""/>
+      <w:lvlJc w:val="left"/>
+      <w:pPr>
+        <w:ind w:left="1600" w:hanging="400"/>
+      </w:pPr>
+      <w:rPr>
+        <w:rFonts w:ascii="Wingdings" w:hAnsi="Wingdings" w:hint="default"/>
+      </w:rPr>
+    </w:lvl>
+    <w:lvl w:ilvl="3" w:tplc="04090001" w:tentative="1">
+      <w:start w:val="1"/>
+      <w:numFmt w:val="bullet"/>
+      <w:lvlText w:val=""/>
+      <w:lvlJc w:val="left"/>
+      <w:pPr>
+        <w:ind w:left="2000" w:hanging="400"/>
+      </w:pPr>
+      <w:rPr>
+        <w:rFonts w:ascii="Wingdings" w:hAnsi="Wingdings" w:hint="default"/>
+      </w:rPr>
+    </w:lvl>
+    <w:lvl w:ilvl="4" w:tplc="04090003" w:tentative="1">
+      <w:start w:val="1"/>
+      <w:numFmt w:val="bullet"/>
+      <w:lvlText w:val=""/>
+      <w:lvlJc w:val="left"/>
+      <w:pPr>
+        <w:ind w:left="2400" w:hanging="400"/>
+      </w:pPr>
+      <w:rPr>
+        <w:rFonts w:ascii="Wingdings" w:hAnsi="Wingdings" w:hint="default"/>
+      </w:rPr>
+    </w:lvl>
+    <w:lvl w:ilvl="5" w:tplc="04090005" w:tentative="1">
+      <w:start w:val="1"/>
+      <w:numFmt w:val="bullet"/>
+      <w:lvlText w:val=""/>
+      <w:lvlJc w:val="left"/>
+      <w:pPr>
+        <w:ind w:left="2800" w:hanging="400"/>
+      </w:pPr>
+      <w:rPr>
+        <w:rFonts w:ascii="Wingdings" w:hAnsi="Wingdings" w:hint="default"/>
+      </w:rPr>
+    </w:lvl>
+    <w:lvl w:ilvl="6" w:tplc="04090001" w:tentative="1">
+      <w:start w:val="1"/>
+      <w:numFmt w:val="bullet"/>
+      <w:lvlText w:val=""/>
+      <w:lvlJc w:val="left"/>
+      <w:pPr>
+        <w:ind w:left="3200" w:hanging="400"/>
+      </w:pPr>
+      <w:rPr>
+        <w:rFonts w:ascii="Wingdings" w:hAnsi="Wingdings" w:hint="default"/>
+      </w:rPr>
+    </w:lvl>
+    <w:lvl w:ilvl="7" w:tplc="04090003" w:tentative="1">
+      <w:start w:val="1"/>
+      <w:numFmt w:val="bullet"/>
+      <w:lvlText w:val=""/>
+      <w:lvlJc w:val="left"/>
+      <w:pPr>
+        <w:ind w:left="3600" w:hanging="400"/>
+      </w:pPr>
+      <w:rPr>
+        <w:rFonts w:ascii="Wingdings" w:hAnsi="Wingdings" w:hint="default"/>
+      </w:rPr>
+    </w:lvl>
+    <w:lvl w:ilvl="8" w:tplc="04090005" w:tentative="1">
+      <w:start w:val="1"/>
+      <w:numFmt w:val="bullet"/>
+      <w:lvlText w:val=""/>
+      <w:lvlJc w:val="left"/>
+      <w:pPr>
+        <w:ind w:left="4000" w:hanging="400"/>
+      </w:pPr>
+      <w:rPr>
+        <w:rFonts w:ascii="Wingdings" w:hAnsi="Wingdings" w:hint="default"/>
+      </w:rPr>
+    </w:lvl>
+  </w:abstractNum>
+  <w:abstractNum w:abstractNumId="5" w15:restartNumberingAfterBreak="0">
     <w:nsid w:val="471B0A4B"/>
     <w:multiLevelType w:val="hybridMultilevel"/>
     <w:tmpl w:val="5E22A660"/>
@@ -4202,7 +6558,7 @@
       </w:rPr>
     </w:lvl>
   </w:abstractNum>
-  <w:abstractNum w:abstractNumId="2" w15:restartNumberingAfterBreak="0">
+  <w:abstractNum w:abstractNumId="6" w15:restartNumberingAfterBreak="0">
     <w:nsid w:val="581263A6"/>
     <w:multiLevelType w:val="hybridMultilevel"/>
     <w:tmpl w:val="6A4C8142"/>
@@ -4315,7 +6671,7 @@
       </w:rPr>
     </w:lvl>
   </w:abstractNum>
-  <w:abstractNum w:abstractNumId="3" w15:restartNumberingAfterBreak="0">
+  <w:abstractNum w:abstractNumId="7" w15:restartNumberingAfterBreak="0">
     <w:nsid w:val="662F6209"/>
     <w:multiLevelType w:val="hybridMultilevel"/>
     <w:tmpl w:val="7910CD30"/>
@@ -4428,7 +6784,120 @@
       </w:rPr>
     </w:lvl>
   </w:abstractNum>
-  <w:abstractNum w:abstractNumId="4" w15:restartNumberingAfterBreak="0">
+  <w:abstractNum w:abstractNumId="8" w15:restartNumberingAfterBreak="0">
+    <w:nsid w:val="69372025"/>
+    <w:multiLevelType w:val="hybridMultilevel"/>
+    <w:tmpl w:val="C7A45CA2"/>
+    <w:lvl w:ilvl="0" w:tplc="04090003">
+      <w:start w:val="1"/>
+      <w:numFmt w:val="bullet"/>
+      <w:lvlText w:val=""/>
+      <w:lvlJc w:val="left"/>
+      <w:pPr>
+        <w:ind w:left="800" w:hanging="400"/>
+      </w:pPr>
+      <w:rPr>
+        <w:rFonts w:ascii="Wingdings" w:hAnsi="Wingdings" w:hint="default"/>
+      </w:rPr>
+    </w:lvl>
+    <w:lvl w:ilvl="1" w:tplc="04090003" w:tentative="1">
+      <w:start w:val="1"/>
+      <w:numFmt w:val="bullet"/>
+      <w:lvlText w:val=""/>
+      <w:lvlJc w:val="left"/>
+      <w:pPr>
+        <w:ind w:left="1200" w:hanging="400"/>
+      </w:pPr>
+      <w:rPr>
+        <w:rFonts w:ascii="Wingdings" w:hAnsi="Wingdings" w:hint="default"/>
+      </w:rPr>
+    </w:lvl>
+    <w:lvl w:ilvl="2" w:tplc="04090005" w:tentative="1">
+      <w:start w:val="1"/>
+      <w:numFmt w:val="bullet"/>
+      <w:lvlText w:val=""/>
+      <w:lvlJc w:val="left"/>
+      <w:pPr>
+        <w:ind w:left="1600" w:hanging="400"/>
+      </w:pPr>
+      <w:rPr>
+        <w:rFonts w:ascii="Wingdings" w:hAnsi="Wingdings" w:hint="default"/>
+      </w:rPr>
+    </w:lvl>
+    <w:lvl w:ilvl="3" w:tplc="04090001" w:tentative="1">
+      <w:start w:val="1"/>
+      <w:numFmt w:val="bullet"/>
+      <w:lvlText w:val=""/>
+      <w:lvlJc w:val="left"/>
+      <w:pPr>
+        <w:ind w:left="2000" w:hanging="400"/>
+      </w:pPr>
+      <w:rPr>
+        <w:rFonts w:ascii="Wingdings" w:hAnsi="Wingdings" w:hint="default"/>
+      </w:rPr>
+    </w:lvl>
+    <w:lvl w:ilvl="4" w:tplc="04090003" w:tentative="1">
+      <w:start w:val="1"/>
+      <w:numFmt w:val="bullet"/>
+      <w:lvlText w:val=""/>
+      <w:lvlJc w:val="left"/>
+      <w:pPr>
+        <w:ind w:left="2400" w:hanging="400"/>
+      </w:pPr>
+      <w:rPr>
+        <w:rFonts w:ascii="Wingdings" w:hAnsi="Wingdings" w:hint="default"/>
+      </w:rPr>
+    </w:lvl>
+    <w:lvl w:ilvl="5" w:tplc="04090005" w:tentative="1">
+      <w:start w:val="1"/>
+      <w:numFmt w:val="bullet"/>
+      <w:lvlText w:val=""/>
+      <w:lvlJc w:val="left"/>
+      <w:pPr>
+        <w:ind w:left="2800" w:hanging="400"/>
+      </w:pPr>
+      <w:rPr>
+        <w:rFonts w:ascii="Wingdings" w:hAnsi="Wingdings" w:hint="default"/>
+      </w:rPr>
+    </w:lvl>
+    <w:lvl w:ilvl="6" w:tplc="04090001" w:tentative="1">
+      <w:start w:val="1"/>
+      <w:numFmt w:val="bullet"/>
+      <w:lvlText w:val=""/>
+      <w:lvlJc w:val="left"/>
+      <w:pPr>
+        <w:ind w:left="3200" w:hanging="400"/>
+      </w:pPr>
+      <w:rPr>
+        <w:rFonts w:ascii="Wingdings" w:hAnsi="Wingdings" w:hint="default"/>
+      </w:rPr>
+    </w:lvl>
+    <w:lvl w:ilvl="7" w:tplc="04090003" w:tentative="1">
+      <w:start w:val="1"/>
+      <w:numFmt w:val="bullet"/>
+      <w:lvlText w:val=""/>
+      <w:lvlJc w:val="left"/>
+      <w:pPr>
+        <w:ind w:left="3600" w:hanging="400"/>
+      </w:pPr>
+      <w:rPr>
+        <w:rFonts w:ascii="Wingdings" w:hAnsi="Wingdings" w:hint="default"/>
+      </w:rPr>
+    </w:lvl>
+    <w:lvl w:ilvl="8" w:tplc="04090005" w:tentative="1">
+      <w:start w:val="1"/>
+      <w:numFmt w:val="bullet"/>
+      <w:lvlText w:val=""/>
+      <w:lvlJc w:val="left"/>
+      <w:pPr>
+        <w:ind w:left="4000" w:hanging="400"/>
+      </w:pPr>
+      <w:rPr>
+        <w:rFonts w:ascii="Wingdings" w:hAnsi="Wingdings" w:hint="default"/>
+      </w:rPr>
+    </w:lvl>
+  </w:abstractNum>
+  <w:abstractNum w:abstractNumId="9" w15:restartNumberingAfterBreak="0">
     <w:nsid w:val="6F5F703B"/>
     <w:multiLevelType w:val="hybridMultilevel"/>
     <w:tmpl w:val="B83EB058"/>
@@ -4541,7 +7010,7 @@
       </w:rPr>
     </w:lvl>
   </w:abstractNum>
-  <w:abstractNum w:abstractNumId="5" w15:restartNumberingAfterBreak="0">
+  <w:abstractNum w:abstractNumId="10" w15:restartNumberingAfterBreak="0">
     <w:nsid w:val="75A6277A"/>
     <w:multiLevelType w:val="hybridMultilevel"/>
     <w:tmpl w:val="7E027BAC"/>
@@ -4654,7 +7123,7 @@
       </w:rPr>
     </w:lvl>
   </w:abstractNum>
-  <w:abstractNum w:abstractNumId="6" w15:restartNumberingAfterBreak="0">
+  <w:abstractNum w:abstractNumId="11" w15:restartNumberingAfterBreak="0">
     <w:nsid w:val="77D97EED"/>
     <w:multiLevelType w:val="hybridMultilevel"/>
     <w:tmpl w:val="4A5E78EA"/>
@@ -4767,7 +7236,7 @@
       </w:rPr>
     </w:lvl>
   </w:abstractNum>
-  <w:abstractNum w:abstractNumId="7" w15:restartNumberingAfterBreak="0">
+  <w:abstractNum w:abstractNumId="12" w15:restartNumberingAfterBreak="0">
     <w:nsid w:val="7AF270CF"/>
     <w:multiLevelType w:val="hybridMultilevel"/>
     <w:tmpl w:val="2E363DDA"/>
@@ -4881,28 +7350,43 @@
     </w:lvl>
   </w:abstractNum>
   <w:num w:numId="1">
+    <w:abstractNumId w:val="5"/>
+  </w:num>
+  <w:num w:numId="2">
+    <w:abstractNumId w:val="9"/>
+  </w:num>
+  <w:num w:numId="3">
+    <w:abstractNumId w:val="6"/>
+  </w:num>
+  <w:num w:numId="4">
+    <w:abstractNumId w:val="7"/>
+  </w:num>
+  <w:num w:numId="5">
+    <w:abstractNumId w:val="10"/>
+  </w:num>
+  <w:num w:numId="6">
+    <w:abstractNumId w:val="12"/>
+  </w:num>
+  <w:num w:numId="7">
+    <w:abstractNumId w:val="2"/>
+  </w:num>
+  <w:num w:numId="8">
+    <w:abstractNumId w:val="11"/>
+  </w:num>
+  <w:num w:numId="9">
     <w:abstractNumId w:val="1"/>
   </w:num>
-  <w:num w:numId="2">
+  <w:num w:numId="10">
+    <w:abstractNumId w:val="3"/>
+  </w:num>
+  <w:num w:numId="11">
     <w:abstractNumId w:val="4"/>
   </w:num>
-  <w:num w:numId="3">
-    <w:abstractNumId w:val="2"/>
-  </w:num>
-  <w:num w:numId="4">
-    <w:abstractNumId w:val="3"/>
-  </w:num>
-  <w:num w:numId="5">
-    <w:abstractNumId w:val="5"/>
-  </w:num>
-  <w:num w:numId="6">
-    <w:abstractNumId w:val="7"/>
-  </w:num>
-  <w:num w:numId="7">
+  <w:num w:numId="12">
     <w:abstractNumId w:val="0"/>
   </w:num>
-  <w:num w:numId="8">
-    <w:abstractNumId w:val="6"/>
+  <w:num w:numId="13">
+    <w:abstractNumId w:val="8"/>
   </w:num>
 </w:numbering>
 </file>
@@ -5304,6 +7788,7 @@
   <w:style w:type="character" w:default="1" w:styleId="a0">
     <w:name w:val="Default Paragraph Font"/>
     <w:uiPriority w:val="1"/>
+    <w:semiHidden/>
     <w:unhideWhenUsed/>
   </w:style>
   <w:style w:type="table" w:default="1" w:styleId="a1">
@@ -5435,6 +7920,50 @@
       <w:sz w:val="24"/>
       <w:szCs w:val="24"/>
     </w:rPr>
+  </w:style>
+  <w:style w:type="paragraph" w:styleId="a8">
+    <w:name w:val="header"/>
+    <w:basedOn w:val="a"/>
+    <w:link w:val="Char1"/>
+    <w:uiPriority w:val="99"/>
+    <w:unhideWhenUsed/>
+    <w:rsid w:val="00F7740C"/>
+    <w:pPr>
+      <w:tabs>
+        <w:tab w:val="center" w:pos="4513"/>
+        <w:tab w:val="right" w:pos="9026"/>
+      </w:tabs>
+      <w:snapToGrid w:val="0"/>
+    </w:pPr>
+  </w:style>
+  <w:style w:type="character" w:customStyle="1" w:styleId="Char1">
+    <w:name w:val="머리글 Char"/>
+    <w:basedOn w:val="a0"/>
+    <w:link w:val="a8"/>
+    <w:uiPriority w:val="99"/>
+    <w:rsid w:val="00F7740C"/>
+  </w:style>
+  <w:style w:type="paragraph" w:styleId="a9">
+    <w:name w:val="footer"/>
+    <w:basedOn w:val="a"/>
+    <w:link w:val="Char2"/>
+    <w:uiPriority w:val="99"/>
+    <w:unhideWhenUsed/>
+    <w:rsid w:val="00F7740C"/>
+    <w:pPr>
+      <w:tabs>
+        <w:tab w:val="center" w:pos="4513"/>
+        <w:tab w:val="right" w:pos="9026"/>
+      </w:tabs>
+      <w:snapToGrid w:val="0"/>
+    </w:pPr>
+  </w:style>
+  <w:style w:type="character" w:customStyle="1" w:styleId="Char2">
+    <w:name w:val="바닥글 Char"/>
+    <w:basedOn w:val="a0"/>
+    <w:link w:val="a9"/>
+    <w:uiPriority w:val="99"/>
+    <w:rsid w:val="00F7740C"/>
   </w:style>
 </w:styles>
 </file>
@@ -5705,7 +8234,7 @@
 </file>
 
 <file path=customXml/itemProps1.xml><?xml version="1.0" encoding="utf-8"?>
-<ds:datastoreItem xmlns:ds="http://schemas.openxmlformats.org/officeDocument/2006/customXml" ds:itemID="{BA09EFF4-C5D3-447A-9DDE-3DA7EC7DC476}">
+<ds:datastoreItem xmlns:ds="http://schemas.openxmlformats.org/officeDocument/2006/customXml" ds:itemID="{C47E41FD-D37F-431B-8FE5-A39E918CB4BF}">
   <ds:schemaRefs>
     <ds:schemaRef ds:uri="http://schemas.openxmlformats.org/officeDocument/2006/bibliography"/>
   </ds:schemaRefs>
